--- a/PanoKatsourakis_EngineerResume.docx
+++ b/PanoKatsourakis_EngineerResume.docx
@@ -217,8 +217,19 @@
                 <w:sz w:val="20"/>
                 <w:szCs w:val="20"/>
               </w:rPr>
-              <w:t>linkedin.com/in/pkatsourakis</w:t>
+              <w:t>linkedin.com/in/</w:t>
             </w:r>
+            <w:proofErr w:type="spellStart"/>
+            <w:r>
+              <w:rPr>
+                <w:rFonts w:cstheme="minorHAnsi"/>
+                <w:b w:val="0"/>
+                <w:sz w:val="20"/>
+                <w:szCs w:val="20"/>
+              </w:rPr>
+              <w:t>pkatsourakis</w:t>
+            </w:r>
+            <w:proofErr w:type="spellEnd"/>
             <w:r>
               <w:rPr>
                 <w:rFonts w:cstheme="minorHAnsi"/>
@@ -253,8 +264,19 @@
                 <w:sz w:val="20"/>
                 <w:szCs w:val="20"/>
               </w:rPr>
-              <w:t>stackoverflow.com/story/pano</w:t>
+              <w:t>stackoverflow.com/story/</w:t>
             </w:r>
+            <w:proofErr w:type="spellStart"/>
+            <w:r>
+              <w:rPr>
+                <w:b w:val="0"/>
+                <w:bCs/>
+                <w:sz w:val="20"/>
+                <w:szCs w:val="20"/>
+              </w:rPr>
+              <w:t>pano</w:t>
+            </w:r>
+            <w:proofErr w:type="spellEnd"/>
           </w:p>
         </w:tc>
       </w:tr>
@@ -307,13 +329,7 @@
         <w:rPr>
           <w:rFonts w:ascii="Helvetica Light" w:hAnsi="Helvetica Light"/>
         </w:rPr>
-        <w:t>20</w:t>
-      </w:r>
-      <w:r>
-        <w:rPr>
-          <w:rFonts w:ascii="Helvetica Light" w:hAnsi="Helvetica Light"/>
-        </w:rPr>
-        <w:t>18</w:t>
+        <w:t>2018</w:t>
       </w:r>
       <w:r>
         <w:rPr>
@@ -410,13 +426,19 @@
         <w:rPr>
           <w:rFonts w:ascii="Bell MT" w:hAnsi="Bell MT"/>
         </w:rPr>
-        <w:t>20-year-old</w:t>
-      </w:r>
-      <w:r>
-        <w:rPr>
-          <w:rFonts w:ascii="Bell MT" w:hAnsi="Bell MT"/>
-        </w:rPr>
-        <w:t xml:space="preserve"> on-premise application to Azure</w:t>
+        <w:t>20</w:t>
+      </w:r>
+      <w:r>
+        <w:rPr>
+          <w:rFonts w:ascii="Bell MT" w:hAnsi="Bell MT"/>
+        </w:rPr>
+        <w:t>-year-old</w:t>
+      </w:r>
+      <w:r>
+        <w:rPr>
+          <w:rFonts w:ascii="Bell MT" w:hAnsi="Bell MT"/>
+        </w:rPr>
+        <w:t xml:space="preserve"> application to Azure</w:t>
       </w:r>
       <w:r>
         <w:rPr>
@@ -537,19 +559,7 @@
         <w:rPr>
           <w:rFonts w:ascii="Bell MT" w:hAnsi="Bell MT"/>
         </w:rPr>
-        <w:t xml:space="preserve"> nearly </w:t>
-      </w:r>
-      <w:r>
-        <w:rPr>
-          <w:rFonts w:ascii="Bell MT" w:hAnsi="Bell MT"/>
-        </w:rPr>
-        <w:t xml:space="preserve">all </w:t>
-      </w:r>
-      <w:r>
-        <w:rPr>
-          <w:rFonts w:ascii="Bell MT" w:hAnsi="Bell MT"/>
-        </w:rPr>
-        <w:t>application infrastructure both on-prem</w:t>
+        <w:t xml:space="preserve"> application infrastructure both on-prem</w:t>
       </w:r>
       <w:r>
         <w:rPr>
@@ -592,25 +602,7 @@
         <w:rPr>
           <w:rFonts w:ascii="Bell MT" w:hAnsi="Bell MT"/>
         </w:rPr>
-        <w:t xml:space="preserve">Optimize </w:t>
-      </w:r>
-      <w:r>
-        <w:rPr>
-          <w:rFonts w:ascii="Bell MT" w:hAnsi="Bell MT"/>
-        </w:rPr>
-        <w:t xml:space="preserve">cloud </w:t>
-      </w:r>
-      <w:r>
-        <w:rPr>
-          <w:rFonts w:ascii="Bell MT" w:hAnsi="Bell MT"/>
-        </w:rPr>
-        <w:t>cost efficiency</w:t>
-      </w:r>
-      <w:r>
-        <w:rPr>
-          <w:rFonts w:ascii="Bell MT" w:hAnsi="Bell MT"/>
-        </w:rPr>
-        <w:t xml:space="preserve"> by systematically deleting</w:t>
+        <w:t>Set</w:t>
       </w:r>
       <w:r>
         <w:rPr>
@@ -622,13 +614,7 @@
         <w:rPr>
           <w:rFonts w:ascii="Bell MT" w:hAnsi="Bell MT"/>
         </w:rPr>
-        <w:t xml:space="preserve">and </w:t>
-      </w:r>
-      <w:r>
-        <w:rPr>
-          <w:rFonts w:ascii="Bell MT" w:hAnsi="Bell MT"/>
-        </w:rPr>
-        <w:t>performance tuning</w:t>
+        <w:t>up CI/CD pipelines using Jenkins and Octopus</w:t>
       </w:r>
       <w:r>
         <w:rPr>
@@ -640,13 +626,55 @@
         <w:rPr>
           <w:rFonts w:ascii="Bell MT" w:hAnsi="Bell MT"/>
         </w:rPr>
-        <w:t>Azure</w:t>
-      </w:r>
-      <w:r>
-        <w:rPr>
-          <w:rFonts w:ascii="Bell MT" w:hAnsi="Bell MT"/>
-        </w:rPr>
-        <w:t xml:space="preserve"> resources</w:t>
+        <w:t>for</w:t>
+      </w:r>
+      <w:r>
+        <w:rPr>
+          <w:rFonts w:ascii="Bell MT" w:hAnsi="Bell MT"/>
+        </w:rPr>
+        <w:t xml:space="preserve"> </w:t>
+      </w:r>
+      <w:r>
+        <w:rPr>
+          <w:rFonts w:ascii="Bell MT" w:hAnsi="Bell MT"/>
+        </w:rPr>
+        <w:t>.NET</w:t>
+      </w:r>
+      <w:r>
+        <w:rPr>
+          <w:rFonts w:ascii="Bell MT" w:hAnsi="Bell MT"/>
+        </w:rPr>
+        <w:t>,</w:t>
+      </w:r>
+      <w:r>
+        <w:rPr>
+          <w:rFonts w:ascii="Bell MT" w:hAnsi="Bell MT"/>
+        </w:rPr>
+        <w:t xml:space="preserve"> Angular,</w:t>
+      </w:r>
+      <w:r>
+        <w:rPr>
+          <w:rFonts w:ascii="Bell MT" w:hAnsi="Bell MT"/>
+        </w:rPr>
+        <w:t xml:space="preserve"> Python, </w:t>
+      </w:r>
+      <w:r>
+        <w:rPr>
+          <w:rFonts w:ascii="Bell MT" w:hAnsi="Bell MT"/>
+        </w:rPr>
+        <w:t xml:space="preserve">on-premise, </w:t>
+      </w:r>
+      <w:r>
+        <w:rPr>
+          <w:rFonts w:ascii="Bell MT" w:hAnsi="Bell MT"/>
+        </w:rPr>
+        <w:t>and Azure</w:t>
+      </w:r>
+      <w:r>
+        <w:rPr>
+          <w:rFonts w:ascii="Bell MT" w:hAnsi="Bell MT"/>
+        </w:rPr>
+        <w:t xml:space="preserve"> solutions</w:t>
       </w:r>
     </w:p>
     <w:p>
@@ -665,7 +693,19 @@
         <w:rPr>
           <w:rFonts w:ascii="Bell MT" w:hAnsi="Bell MT"/>
         </w:rPr>
-        <w:t>Setup CI/CD pipelines using Jenkins and Octopus</w:t>
+        <w:t xml:space="preserve">Configure Azure Application Gateway </w:t>
+      </w:r>
+      <w:r>
+        <w:rPr>
+          <w:rFonts w:ascii="Bell MT" w:hAnsi="Bell MT"/>
+        </w:rPr>
+        <w:t>load balancer</w:t>
+      </w:r>
+      <w:r>
+        <w:rPr>
+          <w:rFonts w:ascii="Bell MT" w:hAnsi="Bell MT"/>
+        </w:rPr>
+        <w:t xml:space="preserve"> from the ground</w:t>
       </w:r>
       <w:r>
         <w:rPr>
@@ -677,55 +717,25 @@
         <w:rPr>
           <w:rFonts w:ascii="Bell MT" w:hAnsi="Bell MT"/>
         </w:rPr>
-        <w:t>for</w:t>
-      </w:r>
-      <w:r>
-        <w:rPr>
-          <w:rFonts w:ascii="Bell MT" w:hAnsi="Bell MT"/>
-        </w:rPr>
-        <w:t xml:space="preserve"> </w:t>
-      </w:r>
-      <w:r>
-        <w:rPr>
-          <w:rFonts w:ascii="Bell MT" w:hAnsi="Bell MT"/>
-        </w:rPr>
-        <w:t>.NET</w:t>
-      </w:r>
-      <w:r>
-        <w:rPr>
-          <w:rFonts w:ascii="Bell MT" w:hAnsi="Bell MT"/>
-        </w:rPr>
-        <w:t>,</w:t>
-      </w:r>
-      <w:r>
-        <w:rPr>
-          <w:rFonts w:ascii="Bell MT" w:hAnsi="Bell MT"/>
-        </w:rPr>
-        <w:t xml:space="preserve"> Angular,</w:t>
-      </w:r>
-      <w:r>
-        <w:rPr>
-          <w:rFonts w:ascii="Bell MT" w:hAnsi="Bell MT"/>
-        </w:rPr>
-        <w:t xml:space="preserve"> Python, </w:t>
-      </w:r>
-      <w:r>
-        <w:rPr>
-          <w:rFonts w:ascii="Bell MT" w:hAnsi="Bell MT"/>
-        </w:rPr>
-        <w:t xml:space="preserve">on-premise, </w:t>
-      </w:r>
-      <w:r>
-        <w:rPr>
-          <w:rFonts w:ascii="Bell MT" w:hAnsi="Bell MT"/>
-        </w:rPr>
-        <w:t>and Azure</w:t>
-      </w:r>
-      <w:r>
-        <w:rPr>
-          <w:rFonts w:ascii="Bell MT" w:hAnsi="Bell MT"/>
-        </w:rPr>
-        <w:t xml:space="preserve"> solutions</w:t>
+        <w:t>up</w:t>
+      </w:r>
+      <w:r>
+        <w:rPr>
+          <w:rFonts w:ascii="Bell MT" w:hAnsi="Bell MT"/>
+        </w:rPr>
+        <w:t xml:space="preserve"> t</w:t>
+      </w:r>
+      <w:r>
+        <w:rPr>
+          <w:rFonts w:ascii="Bell MT" w:hAnsi="Bell MT"/>
+        </w:rPr>
+        <w:t>o replace legacy A10</w:t>
+      </w:r>
+      <w:r>
+        <w:rPr>
+          <w:rFonts w:ascii="Bell MT" w:hAnsi="Bell MT"/>
+        </w:rPr>
+        <w:t xml:space="preserve"> load balancer</w:t>
       </w:r>
     </w:p>
     <w:p>
@@ -744,37 +754,37 @@
         <w:rPr>
           <w:rFonts w:ascii="Bell MT" w:hAnsi="Bell MT"/>
         </w:rPr>
-        <w:t xml:space="preserve">Configure Azure Application Gateway </w:t>
-      </w:r>
-      <w:r>
-        <w:rPr>
-          <w:rFonts w:ascii="Bell MT" w:hAnsi="Bell MT"/>
-        </w:rPr>
-        <w:t>load balancer</w:t>
-      </w:r>
-      <w:r>
-        <w:rPr>
-          <w:rFonts w:ascii="Bell MT" w:hAnsi="Bell MT"/>
-        </w:rPr>
-        <w:t xml:space="preserve"> from the ground-up</w:t>
-      </w:r>
-      <w:r>
-        <w:rPr>
-          <w:rFonts w:ascii="Bell MT" w:hAnsi="Bell MT"/>
-        </w:rPr>
-        <w:t xml:space="preserve"> t</w:t>
-      </w:r>
-      <w:r>
-        <w:rPr>
-          <w:rFonts w:ascii="Bell MT" w:hAnsi="Bell MT"/>
-        </w:rPr>
-        <w:t>o replace legacy A10</w:t>
-      </w:r>
-      <w:r>
-        <w:rPr>
-          <w:rFonts w:ascii="Bell MT" w:hAnsi="Bell MT"/>
-        </w:rPr>
-        <w:t xml:space="preserve"> load balancer</w:t>
+        <w:t xml:space="preserve">Develop Python </w:t>
+      </w:r>
+      <w:r>
+        <w:rPr>
+          <w:rFonts w:ascii="Bell MT" w:hAnsi="Bell MT"/>
+        </w:rPr>
+        <w:t>package</w:t>
+      </w:r>
+      <w:r>
+        <w:rPr>
+          <w:rFonts w:ascii="Bell MT" w:hAnsi="Bell MT"/>
+        </w:rPr>
+        <w:t xml:space="preserve"> to automate A10 configuration</w:t>
+      </w:r>
+      <w:r>
+        <w:rPr>
+          <w:rFonts w:ascii="Bell MT" w:hAnsi="Bell MT"/>
+        </w:rPr>
+        <w:t xml:space="preserve"> and integrate</w:t>
+      </w:r>
+      <w:r>
+        <w:rPr>
+          <w:rFonts w:ascii="Bell MT" w:hAnsi="Bell MT"/>
+        </w:rPr>
+        <w:t xml:space="preserve"> into Terraform </w:t>
+      </w:r>
+      <w:r>
+        <w:rPr>
+          <w:rFonts w:ascii="Bell MT" w:hAnsi="Bell MT"/>
+        </w:rPr>
+        <w:t xml:space="preserve">and Octopus </w:t>
       </w:r>
     </w:p>
     <w:p>
@@ -793,37 +803,7 @@
         <w:rPr>
           <w:rFonts w:ascii="Bell MT" w:hAnsi="Bell MT"/>
         </w:rPr>
-        <w:t xml:space="preserve">Develop Python </w:t>
-      </w:r>
-      <w:r>
-        <w:rPr>
-          <w:rFonts w:ascii="Bell MT" w:hAnsi="Bell MT"/>
-        </w:rPr>
-        <w:t>package</w:t>
-      </w:r>
-      <w:r>
-        <w:rPr>
-          <w:rFonts w:ascii="Bell MT" w:hAnsi="Bell MT"/>
-        </w:rPr>
-        <w:t xml:space="preserve"> to automate A10 configuration</w:t>
-      </w:r>
-      <w:r>
-        <w:rPr>
-          <w:rFonts w:ascii="Bell MT" w:hAnsi="Bell MT"/>
-        </w:rPr>
-        <w:t xml:space="preserve"> and integrate</w:t>
-      </w:r>
-      <w:r>
-        <w:rPr>
-          <w:rFonts w:ascii="Bell MT" w:hAnsi="Bell MT"/>
-        </w:rPr>
-        <w:t xml:space="preserve"> into Terraform </w:t>
-      </w:r>
-      <w:r>
-        <w:rPr>
-          <w:rFonts w:ascii="Bell MT" w:hAnsi="Bell MT"/>
-        </w:rPr>
-        <w:t xml:space="preserve">and Octopus </w:t>
+        <w:t>Build and configure both Windows and Linux machine images using Packer and PowerShell</w:t>
       </w:r>
     </w:p>
     <w:p>
@@ -842,7 +822,151 @@
         <w:rPr>
           <w:rFonts w:ascii="Bell MT" w:hAnsi="Bell MT"/>
         </w:rPr>
-        <w:t>Build and configure both Windows and Linux machine images using Packer and PowerShell</w:t>
+        <w:t>On</w:t>
+      </w:r>
+      <w:r>
+        <w:rPr>
+          <w:rFonts w:ascii="Bell MT" w:hAnsi="Bell MT"/>
+        </w:rPr>
+        <w:t>-c</w:t>
+      </w:r>
+      <w:r>
+        <w:rPr>
+          <w:rFonts w:ascii="Bell MT" w:hAnsi="Bell MT"/>
+        </w:rPr>
+        <w:t>all 24</w:t>
+      </w:r>
+      <w:r>
+        <w:rPr>
+          <w:rFonts w:ascii="Bell MT" w:hAnsi="Bell MT"/>
+        </w:rPr>
+        <w:t>/</w:t>
+      </w:r>
+      <w:r>
+        <w:rPr>
+          <w:rFonts w:ascii="Bell MT" w:hAnsi="Bell MT"/>
+        </w:rPr>
+        <w:t>7 for production</w:t>
+      </w:r>
+      <w:r>
+        <w:rPr>
+          <w:rFonts w:ascii="Bell MT" w:hAnsi="Bell MT"/>
+        </w:rPr>
+        <w:t xml:space="preserve"> alerts</w:t>
+      </w:r>
+      <w:r>
+        <w:rPr>
+          <w:rFonts w:ascii="Bell MT" w:hAnsi="Bell MT"/>
+        </w:rPr>
+        <w:t xml:space="preserve">, </w:t>
+      </w:r>
+      <w:r>
+        <w:rPr>
+          <w:rFonts w:ascii="Bell MT" w:hAnsi="Bell MT"/>
+        </w:rPr>
+        <w:t>resol</w:t>
+      </w:r>
+      <w:r>
+        <w:rPr>
+          <w:rFonts w:ascii="Bell MT" w:hAnsi="Bell MT"/>
+        </w:rPr>
+        <w:t>ve</w:t>
+      </w:r>
+      <w:r>
+        <w:rPr>
+          <w:rFonts w:ascii="Bell MT" w:hAnsi="Bell MT"/>
+        </w:rPr>
+        <w:t xml:space="preserve"> issues to ensure site stability</w:t>
+      </w:r>
+    </w:p>
+    <w:p>
+      <w:pPr>
+        <w:rPr>
+          <w:rFonts w:ascii="Helvetica Light" w:hAnsi="Helvetica Light"/>
+        </w:rPr>
+      </w:pPr>
+      <w:r>
+        <w:rPr>
+          <w:rFonts w:ascii="Helvetica" w:hAnsi="Helvetica"/>
+          <w:b/>
+        </w:rPr>
+        <w:t>Senior Software Engineer</w:t>
+      </w:r>
+      <w:r>
+        <w:rPr>
+          <w:rFonts w:ascii="Helvetica" w:hAnsi="Helvetica"/>
+          <w:b/>
+        </w:rPr>
+        <w:t xml:space="preserve"> II</w:t>
+      </w:r>
+      <w:r>
+        <w:rPr>
+          <w:rFonts w:ascii="Helvetica" w:hAnsi="Helvetica"/>
+          <w:b/>
+        </w:rPr>
+        <w:t xml:space="preserve">.  </w:t>
+      </w:r>
+      <w:r>
+        <w:rPr>
+          <w:rFonts w:ascii="Helvetica Light" w:hAnsi="Helvetica Light"/>
+        </w:rPr>
+        <w:t xml:space="preserve">July </w:t>
+      </w:r>
+      <w:r>
+        <w:rPr>
+          <w:rFonts w:ascii="Helvetica Light" w:hAnsi="Helvetica Light"/>
+        </w:rPr>
+        <w:t>2020</w:t>
+      </w:r>
+      <w:r>
+        <w:rPr>
+          <w:rFonts w:ascii="Helvetica Light" w:hAnsi="Helvetica Light"/>
+        </w:rPr>
+        <w:t xml:space="preserve"> – </w:t>
+      </w:r>
+      <w:r>
+        <w:rPr>
+          <w:rFonts w:ascii="Helvetica Light" w:hAnsi="Helvetica Light"/>
+        </w:rPr>
+        <w:t>October</w:t>
+      </w:r>
+      <w:r>
+        <w:rPr>
+          <w:rFonts w:ascii="Helvetica Light" w:hAnsi="Helvetica Light"/>
+        </w:rPr>
+        <w:t xml:space="preserve"> 2020</w:t>
+      </w:r>
+    </w:p>
+    <w:p>
+      <w:pPr>
+        <w:rPr>
+          <w:rFonts w:ascii="Helvetica Light" w:hAnsi="Helvetica Light"/>
+        </w:rPr>
+      </w:pPr>
+      <w:r>
+        <w:rPr>
+          <w:rFonts w:ascii="Helvetica" w:hAnsi="Helvetica"/>
+          <w:b/>
+        </w:rPr>
+        <w:t xml:space="preserve">Senior Software Engineer.  </w:t>
+      </w:r>
+      <w:r>
+        <w:rPr>
+          <w:rFonts w:ascii="Helvetica Light" w:hAnsi="Helvetica Light"/>
+        </w:rPr>
+        <w:t xml:space="preserve">July 2018 – </w:t>
+      </w:r>
+      <w:r>
+        <w:rPr>
+          <w:rFonts w:ascii="Helvetica Light" w:hAnsi="Helvetica Light"/>
+        </w:rPr>
+        <w:t>July</w:t>
+      </w:r>
+      <w:r>
+        <w:rPr>
+          <w:rFonts w:ascii="Helvetica Light" w:hAnsi="Helvetica Light"/>
+        </w:rPr>
+        <w:t xml:space="preserve"> 2020</w:t>
       </w:r>
     </w:p>
     <w:p>
@@ -861,127 +985,7 @@
         <w:rPr>
           <w:rFonts w:ascii="Bell MT" w:hAnsi="Bell MT"/>
         </w:rPr>
-        <w:t>On-Call 24x7 for production</w:t>
-      </w:r>
-      <w:r>
-        <w:rPr>
-          <w:rFonts w:ascii="Bell MT" w:hAnsi="Bell MT"/>
-        </w:rPr>
-        <w:t xml:space="preserve"> alerts</w:t>
-      </w:r>
-      <w:r>
-        <w:rPr>
-          <w:rFonts w:ascii="Bell MT" w:hAnsi="Bell MT"/>
-        </w:rPr>
-        <w:t xml:space="preserve">, </w:t>
-      </w:r>
-      <w:r>
-        <w:rPr>
-          <w:rFonts w:ascii="Bell MT" w:hAnsi="Bell MT"/>
-        </w:rPr>
-        <w:t>resol</w:t>
-      </w:r>
-      <w:r>
-        <w:rPr>
-          <w:rFonts w:ascii="Bell MT" w:hAnsi="Bell MT"/>
-        </w:rPr>
-        <w:t>ve</w:t>
-      </w:r>
-      <w:r>
-        <w:rPr>
-          <w:rFonts w:ascii="Bell MT" w:hAnsi="Bell MT"/>
-        </w:rPr>
-        <w:t xml:space="preserve"> issues to ensure site stability</w:t>
-      </w:r>
-    </w:p>
-    <w:p>
-      <w:pPr>
-        <w:rPr>
-          <w:rFonts w:ascii="Helvetica Light" w:hAnsi="Helvetica Light"/>
-        </w:rPr>
-      </w:pPr>
-      <w:r>
-        <w:rPr>
-          <w:rFonts w:ascii="Helvetica" w:hAnsi="Helvetica"/>
-          <w:b/>
-        </w:rPr>
-        <w:t>Senior Software Engineer</w:t>
-      </w:r>
-      <w:r>
-        <w:rPr>
-          <w:rFonts w:ascii="Helvetica" w:hAnsi="Helvetica"/>
-          <w:b/>
-        </w:rPr>
-        <w:t xml:space="preserve"> II</w:t>
-      </w:r>
-      <w:r>
-        <w:rPr>
-          <w:rFonts w:ascii="Helvetica" w:hAnsi="Helvetica"/>
-          <w:b/>
-        </w:rPr>
-        <w:t xml:space="preserve">.  </w:t>
-      </w:r>
-      <w:r>
-        <w:rPr>
-          <w:rFonts w:ascii="Helvetica Light" w:hAnsi="Helvetica Light"/>
-        </w:rPr>
-        <w:t xml:space="preserve">July </w:t>
-      </w:r>
-      <w:r>
-        <w:rPr>
-          <w:rFonts w:ascii="Helvetica Light" w:hAnsi="Helvetica Light"/>
-        </w:rPr>
-        <w:t>2020</w:t>
-      </w:r>
-      <w:r>
-        <w:rPr>
-          <w:rFonts w:ascii="Helvetica Light" w:hAnsi="Helvetica Light"/>
-        </w:rPr>
-        <w:t xml:space="preserve"> – </w:t>
-      </w:r>
-      <w:r>
-        <w:rPr>
-          <w:rFonts w:ascii="Helvetica Light" w:hAnsi="Helvetica Light"/>
-        </w:rPr>
-        <w:t>October</w:t>
-      </w:r>
-      <w:r>
-        <w:rPr>
-          <w:rFonts w:ascii="Helvetica Light" w:hAnsi="Helvetica Light"/>
-        </w:rPr>
-        <w:t xml:space="preserve"> 2020</w:t>
-      </w:r>
-    </w:p>
-    <w:p>
-      <w:pPr>
-        <w:rPr>
-          <w:rFonts w:ascii="Helvetica Light" w:hAnsi="Helvetica Light"/>
-        </w:rPr>
-      </w:pPr>
-      <w:r>
-        <w:rPr>
-          <w:rFonts w:ascii="Helvetica" w:hAnsi="Helvetica"/>
-          <w:b/>
-        </w:rPr>
-        <w:t xml:space="preserve">Senior Software Engineer.  </w:t>
-      </w:r>
-      <w:r>
-        <w:rPr>
-          <w:rFonts w:ascii="Helvetica Light" w:hAnsi="Helvetica Light"/>
-        </w:rPr>
-        <w:t xml:space="preserve">July 2018 – </w:t>
-      </w:r>
-      <w:r>
-        <w:rPr>
-          <w:rFonts w:ascii="Helvetica Light" w:hAnsi="Helvetica Light"/>
-        </w:rPr>
-        <w:t>July</w:t>
-      </w:r>
-      <w:r>
-        <w:rPr>
-          <w:rFonts w:ascii="Helvetica Light" w:hAnsi="Helvetica Light"/>
-        </w:rPr>
-        <w:t xml:space="preserve"> 2020</w:t>
+        <w:t>Technical lead on high priority projects and goals across multiple engineering teams and areas of the product</w:t>
       </w:r>
     </w:p>
     <w:p>
@@ -1000,7 +1004,7 @@
         <w:rPr>
           <w:rFonts w:ascii="Bell MT" w:hAnsi="Bell MT"/>
         </w:rPr>
-        <w:t>Technical lead on high priority projects and goals across multiple engineering teams and areas of the product</w:t>
+        <w:t>Lead developer meetings to plan and implement major technical improvement initiatives across the entire system</w:t>
       </w:r>
     </w:p>
     <w:p>
@@ -1019,7 +1023,13 @@
         <w:rPr>
           <w:rFonts w:ascii="Bell MT" w:hAnsi="Bell MT"/>
         </w:rPr>
-        <w:t>Lead developer meetings to plan and implement major technical improvement initiatives across the entire system</w:t>
+        <w:t xml:space="preserve">Collaborate intimately with team and stakeholders to foster open communication </w:t>
+      </w:r>
+      <w:r>
+        <w:rPr>
+          <w:rFonts w:ascii="Bell MT" w:hAnsi="Bell MT"/>
+        </w:rPr>
+        <w:t>and positive momentum</w:t>
       </w:r>
     </w:p>
     <w:p>
@@ -1038,13 +1048,13 @@
         <w:rPr>
           <w:rFonts w:ascii="Bell MT" w:hAnsi="Bell MT"/>
         </w:rPr>
-        <w:t xml:space="preserve">Collaborate intimately with team and stakeholders to foster open communication </w:t>
-      </w:r>
-      <w:r>
-        <w:rPr>
-          <w:rFonts w:ascii="Bell MT" w:hAnsi="Bell MT"/>
-        </w:rPr>
-        <w:t>and positive momentum</w:t>
+        <w:t>Team up</w:t>
+      </w:r>
+      <w:r>
+        <w:rPr>
+          <w:rFonts w:ascii="Bell MT" w:hAnsi="Bell MT"/>
+        </w:rPr>
+        <w:t xml:space="preserve"> with peers from a newly acquired company to integrate our products and deliver a seamless UX</w:t>
       </w:r>
     </w:p>
     <w:p>
@@ -1063,13 +1073,79 @@
         <w:rPr>
           <w:rFonts w:ascii="Bell MT" w:hAnsi="Bell MT"/>
         </w:rPr>
-        <w:t>Team up</w:t>
-      </w:r>
-      <w:r>
-        <w:rPr>
-          <w:rFonts w:ascii="Bell MT" w:hAnsi="Bell MT"/>
-        </w:rPr>
-        <w:t xml:space="preserve"> with peers from a newly acquired company to integrate our products and deliver a seamless UX</w:t>
+        <w:t xml:space="preserve">Propose </w:t>
+      </w:r>
+      <w:r>
+        <w:rPr>
+          <w:rFonts w:ascii="Bell MT" w:hAnsi="Bell MT"/>
+        </w:rPr>
+        <w:t>and</w:t>
+      </w:r>
+      <w:r>
+        <w:rPr>
+          <w:rFonts w:ascii="Bell MT" w:hAnsi="Bell MT"/>
+        </w:rPr>
+        <w:t xml:space="preserve"> implement</w:t>
+      </w:r>
+      <w:r>
+        <w:rPr>
+          <w:rFonts w:ascii="Bell MT" w:hAnsi="Bell MT"/>
+        </w:rPr>
+        <w:t xml:space="preserve"> </w:t>
+      </w:r>
+      <w:r>
+        <w:rPr>
+          <w:rFonts w:ascii="Bell MT" w:hAnsi="Bell MT"/>
+        </w:rPr>
+        <w:t>GraphQL API</w:t>
+      </w:r>
+      <w:r>
+        <w:rPr>
+          <w:rFonts w:ascii="Bell MT" w:hAnsi="Bell MT"/>
+        </w:rPr>
+        <w:t xml:space="preserve"> with OAuth 2.0</w:t>
+      </w:r>
+      <w:r>
+        <w:rPr>
+          <w:rFonts w:ascii="Bell MT" w:hAnsi="Bell MT"/>
+        </w:rPr>
+        <w:t xml:space="preserve"> to</w:t>
+      </w:r>
+      <w:r>
+        <w:rPr>
+          <w:rFonts w:ascii="Bell MT" w:hAnsi="Bell MT"/>
+        </w:rPr>
+        <w:t xml:space="preserve"> </w:t>
+      </w:r>
+      <w:r>
+        <w:rPr>
+          <w:rFonts w:ascii="Bell MT" w:hAnsi="Bell MT"/>
+        </w:rPr>
+        <w:t>provide</w:t>
+      </w:r>
+      <w:r>
+        <w:rPr>
+          <w:rFonts w:ascii="Bell MT" w:hAnsi="Bell MT"/>
+        </w:rPr>
+        <w:t xml:space="preserve"> </w:t>
+      </w:r>
+      <w:r>
+        <w:rPr>
+          <w:rFonts w:ascii="Bell MT" w:hAnsi="Bell MT"/>
+        </w:rPr>
+        <w:t xml:space="preserve">a </w:t>
+      </w:r>
+      <w:r>
+        <w:rPr>
+          <w:rFonts w:ascii="Bell MT" w:hAnsi="Bell MT"/>
+        </w:rPr>
+        <w:t xml:space="preserve">robust data access query </w:t>
+      </w:r>
+      <w:r>
+        <w:rPr>
+          <w:rFonts w:ascii="Bell MT" w:hAnsi="Bell MT"/>
+        </w:rPr>
+        <w:t>web service</w:t>
       </w:r>
     </w:p>
     <w:p>
@@ -1088,79 +1164,19 @@
         <w:rPr>
           <w:rFonts w:ascii="Bell MT" w:hAnsi="Bell MT"/>
         </w:rPr>
-        <w:t xml:space="preserve">Propose </w:t>
-      </w:r>
-      <w:r>
-        <w:rPr>
-          <w:rFonts w:ascii="Bell MT" w:hAnsi="Bell MT"/>
-        </w:rPr>
-        <w:t>and</w:t>
-      </w:r>
-      <w:r>
-        <w:rPr>
-          <w:rFonts w:ascii="Bell MT" w:hAnsi="Bell MT"/>
-        </w:rPr>
-        <w:t xml:space="preserve"> implement</w:t>
-      </w:r>
-      <w:r>
-        <w:rPr>
-          <w:rFonts w:ascii="Bell MT" w:hAnsi="Bell MT"/>
-        </w:rPr>
-        <w:t xml:space="preserve"> </w:t>
-      </w:r>
-      <w:r>
-        <w:rPr>
-          <w:rFonts w:ascii="Bell MT" w:hAnsi="Bell MT"/>
-        </w:rPr>
-        <w:t>GraphQL API</w:t>
-      </w:r>
-      <w:r>
-        <w:rPr>
-          <w:rFonts w:ascii="Bell MT" w:hAnsi="Bell MT"/>
-        </w:rPr>
-        <w:t xml:space="preserve"> with OAuth 2.0</w:t>
-      </w:r>
-      <w:r>
-        <w:rPr>
-          <w:rFonts w:ascii="Bell MT" w:hAnsi="Bell MT"/>
-        </w:rPr>
-        <w:t xml:space="preserve"> to</w:t>
-      </w:r>
-      <w:r>
-        <w:rPr>
-          <w:rFonts w:ascii="Bell MT" w:hAnsi="Bell MT"/>
-        </w:rPr>
-        <w:t xml:space="preserve"> </w:t>
-      </w:r>
-      <w:r>
-        <w:rPr>
-          <w:rFonts w:ascii="Bell MT" w:hAnsi="Bell MT"/>
-        </w:rPr>
-        <w:t>provide</w:t>
-      </w:r>
-      <w:r>
-        <w:rPr>
-          <w:rFonts w:ascii="Bell MT" w:hAnsi="Bell MT"/>
-        </w:rPr>
-        <w:t xml:space="preserve"> </w:t>
-      </w:r>
-      <w:r>
-        <w:rPr>
-          <w:rFonts w:ascii="Bell MT" w:hAnsi="Bell MT"/>
-        </w:rPr>
-        <w:t xml:space="preserve">a </w:t>
-      </w:r>
-      <w:r>
-        <w:rPr>
-          <w:rFonts w:ascii="Bell MT" w:hAnsi="Bell MT"/>
-        </w:rPr>
-        <w:t xml:space="preserve">robust data access query </w:t>
-      </w:r>
-      <w:r>
-        <w:rPr>
-          <w:rFonts w:ascii="Bell MT" w:hAnsi="Bell MT"/>
-        </w:rPr>
-        <w:t>web service</w:t>
+        <w:t>Build full-stack integrations with third-part</w:t>
+      </w:r>
+      <w:r>
+        <w:rPr>
+          <w:rFonts w:ascii="Bell MT" w:hAnsi="Bell MT"/>
+        </w:rPr>
+        <w:t xml:space="preserve">y products </w:t>
+      </w:r>
+      <w:r>
+        <w:rPr>
+          <w:rFonts w:ascii="Bell MT" w:hAnsi="Bell MT"/>
+        </w:rPr>
+        <w:t>including Google Drive, Salesforce, Microsoft Dynamics</w:t>
       </w:r>
     </w:p>
     <w:p>
@@ -1179,19 +1195,49 @@
         <w:rPr>
           <w:rFonts w:ascii="Bell MT" w:hAnsi="Bell MT"/>
         </w:rPr>
-        <w:t>Build full-stack integrations with third-part</w:t>
-      </w:r>
-      <w:r>
-        <w:rPr>
-          <w:rFonts w:ascii="Bell MT" w:hAnsi="Bell MT"/>
-        </w:rPr>
-        <w:t xml:space="preserve">y products </w:t>
-      </w:r>
-      <w:r>
-        <w:rPr>
-          <w:rFonts w:ascii="Bell MT" w:hAnsi="Bell MT"/>
-        </w:rPr>
-        <w:t>including Google Drive, Salesforce, Microsoft Dynamics</w:t>
+        <w:t xml:space="preserve">Reduce </w:t>
+      </w:r>
+      <w:r>
+        <w:rPr>
+          <w:rFonts w:ascii="Bell MT" w:hAnsi="Bell MT"/>
+        </w:rPr>
+        <w:t>failure</w:t>
+      </w:r>
+      <w:r>
+        <w:rPr>
+          <w:rFonts w:ascii="Bell MT" w:hAnsi="Bell MT"/>
+        </w:rPr>
+        <w:t xml:space="preserve"> rate </w:t>
+      </w:r>
+      <w:r>
+        <w:rPr>
+          <w:rFonts w:ascii="Bell MT" w:hAnsi="Bell MT"/>
+        </w:rPr>
+        <w:t>of critical features</w:t>
+      </w:r>
+      <w:r>
+        <w:rPr>
+          <w:rFonts w:ascii="Bell MT" w:hAnsi="Bell MT"/>
+        </w:rPr>
+        <w:t xml:space="preserve"> by </w:t>
+      </w:r>
+      <w:r>
+        <w:rPr>
+          <w:rFonts w:ascii="Bell MT" w:hAnsi="Bell MT"/>
+        </w:rPr>
+        <w:t>11</w:t>
+      </w:r>
+      <w:r>
+        <w:rPr>
+          <w:rFonts w:ascii="Bell MT" w:hAnsi="Bell MT"/>
+        </w:rPr>
+        <w:t>x</w:t>
+      </w:r>
+      <w:r>
+        <w:rPr>
+          <w:rFonts w:ascii="Bell MT" w:hAnsi="Bell MT"/>
+        </w:rPr>
+        <w:t xml:space="preserve"> and optimize code for maintainability and reliability</w:t>
       </w:r>
     </w:p>
     <w:p>
@@ -1210,49 +1256,91 @@
         <w:rPr>
           <w:rFonts w:ascii="Bell MT" w:hAnsi="Bell MT"/>
         </w:rPr>
-        <w:t xml:space="preserve">Reduce </w:t>
-      </w:r>
-      <w:r>
-        <w:rPr>
-          <w:rFonts w:ascii="Bell MT" w:hAnsi="Bell MT"/>
-        </w:rPr>
-        <w:t>failure</w:t>
-      </w:r>
-      <w:r>
-        <w:rPr>
-          <w:rFonts w:ascii="Bell MT" w:hAnsi="Bell MT"/>
-        </w:rPr>
-        <w:t xml:space="preserve"> rate </w:t>
-      </w:r>
-      <w:r>
-        <w:rPr>
-          <w:rFonts w:ascii="Bell MT" w:hAnsi="Bell MT"/>
-        </w:rPr>
-        <w:t>of critical features</w:t>
-      </w:r>
-      <w:r>
-        <w:rPr>
-          <w:rFonts w:ascii="Bell MT" w:hAnsi="Bell MT"/>
-        </w:rPr>
-        <w:t xml:space="preserve"> by </w:t>
-      </w:r>
-      <w:r>
-        <w:rPr>
-          <w:rFonts w:ascii="Bell MT" w:hAnsi="Bell MT"/>
-        </w:rPr>
-        <w:t>11</w:t>
-      </w:r>
-      <w:r>
-        <w:rPr>
-          <w:rFonts w:ascii="Bell MT" w:hAnsi="Bell MT"/>
-        </w:rPr>
-        <w:t>x</w:t>
-      </w:r>
-      <w:r>
-        <w:rPr>
-          <w:rFonts w:ascii="Bell MT" w:hAnsi="Bell MT"/>
-        </w:rPr>
-        <w:t xml:space="preserve"> and optimize code for maintainability and reliability</w:t>
+        <w:t>Buil</w:t>
+      </w:r>
+      <w:r>
+        <w:rPr>
+          <w:rFonts w:ascii="Bell MT" w:hAnsi="Bell MT"/>
+        </w:rPr>
+        <w:t>d</w:t>
+      </w:r>
+      <w:r>
+        <w:rPr>
+          <w:rFonts w:ascii="Bell MT" w:hAnsi="Bell MT"/>
+        </w:rPr>
+        <w:t xml:space="preserve"> a</w:t>
+      </w:r>
+      <w:r>
+        <w:rPr>
+          <w:rFonts w:ascii="Bell MT" w:hAnsi="Bell MT"/>
+        </w:rPr>
+        <w:t xml:space="preserve"> cost-efficient</w:t>
+      </w:r>
+      <w:r>
+        <w:rPr>
+          <w:rFonts w:ascii="Bell MT" w:hAnsi="Bell MT"/>
+        </w:rPr>
+        <w:t xml:space="preserve"> </w:t>
+      </w:r>
+      <w:r>
+        <w:rPr>
+          <w:rFonts w:ascii="Bell MT" w:hAnsi="Bell MT"/>
+        </w:rPr>
+        <w:t>serverless</w:t>
+      </w:r>
+      <w:r>
+        <w:rPr>
+          <w:rFonts w:ascii="Bell MT" w:hAnsi="Bell MT"/>
+        </w:rPr>
+        <w:t xml:space="preserve"> </w:t>
+      </w:r>
+      <w:r>
+        <w:rPr>
+          <w:rFonts w:ascii="Bell MT" w:hAnsi="Bell MT"/>
+        </w:rPr>
+        <w:t>A</w:t>
+      </w:r>
+      <w:r>
+        <w:rPr>
+          <w:rFonts w:ascii="Bell MT" w:hAnsi="Bell MT"/>
+        </w:rPr>
+        <w:t xml:space="preserve">zure </w:t>
+      </w:r>
+      <w:r>
+        <w:rPr>
+          <w:rFonts w:ascii="Bell MT" w:hAnsi="Bell MT"/>
+        </w:rPr>
+        <w:t>function</w:t>
+      </w:r>
+      <w:r>
+        <w:rPr>
+          <w:rFonts w:ascii="Bell MT" w:hAnsi="Bell MT"/>
+        </w:rPr>
+        <w:t xml:space="preserve"> to reduce the size of 300k+ daily</w:t>
+      </w:r>
+      <w:r>
+        <w:rPr>
+          <w:rFonts w:ascii="Bell MT" w:hAnsi="Bell MT"/>
+        </w:rPr>
+        <w:t xml:space="preserve"> </w:t>
+      </w:r>
+      <w:r>
+        <w:rPr>
+          <w:rFonts w:ascii="Bell MT" w:hAnsi="Bell MT"/>
+        </w:rPr>
+        <w:t xml:space="preserve">image assets by up to </w:t>
+      </w:r>
+      <w:r>
+        <w:rPr>
+          <w:rFonts w:ascii="Bell MT" w:hAnsi="Bell MT"/>
+        </w:rPr>
+        <w:t>65</w:t>
+      </w:r>
+      <w:r>
+        <w:rPr>
+          <w:rFonts w:ascii="Bell MT" w:hAnsi="Bell MT"/>
+        </w:rPr>
+        <w:t>%</w:t>
       </w:r>
     </w:p>
     <w:p>
@@ -1271,25 +1359,31 @@
         <w:rPr>
           <w:rFonts w:ascii="Bell MT" w:hAnsi="Bell MT"/>
         </w:rPr>
-        <w:t>Buil</w:t>
-      </w:r>
-      <w:r>
-        <w:rPr>
-          <w:rFonts w:ascii="Bell MT" w:hAnsi="Bell MT"/>
-        </w:rPr>
-        <w:t>d</w:t>
-      </w:r>
-      <w:r>
-        <w:rPr>
-          <w:rFonts w:ascii="Bell MT" w:hAnsi="Bell MT"/>
-        </w:rPr>
-        <w:t xml:space="preserve"> a</w:t>
-      </w:r>
-      <w:r>
-        <w:rPr>
-          <w:rFonts w:ascii="Bell MT" w:hAnsi="Bell MT"/>
-        </w:rPr>
-        <w:t xml:space="preserve"> cost-efficient</w:t>
+        <w:t xml:space="preserve">Separate valuable </w:t>
+      </w:r>
+      <w:r>
+        <w:rPr>
+          <w:rFonts w:ascii="Bell MT" w:hAnsi="Bell MT"/>
+        </w:rPr>
+        <w:t xml:space="preserve">shared </w:t>
+      </w:r>
+      <w:r>
+        <w:rPr>
+          <w:rFonts w:ascii="Bell MT" w:hAnsi="Bell MT"/>
+        </w:rPr>
+        <w:t xml:space="preserve">business logic from </w:t>
+      </w:r>
+      <w:r>
+        <w:rPr>
+          <w:rFonts w:ascii="Bell MT" w:hAnsi="Bell MT"/>
+        </w:rPr>
+        <w:t>our</w:t>
+      </w:r>
+      <w:r>
+        <w:rPr>
+          <w:rFonts w:ascii="Bell MT" w:hAnsi="Bell MT"/>
+        </w:rPr>
+        <w:t xml:space="preserve"> legacy</w:t>
       </w:r>
       <w:r>
         <w:rPr>
@@ -1301,61 +1395,31 @@
         <w:rPr>
           <w:rFonts w:ascii="Bell MT" w:hAnsi="Bell MT"/>
         </w:rPr>
-        <w:t>serverless</w:t>
-      </w:r>
-      <w:r>
-        <w:rPr>
-          <w:rFonts w:ascii="Bell MT" w:hAnsi="Bell MT"/>
-        </w:rPr>
-        <w:t xml:space="preserve"> </w:t>
-      </w:r>
-      <w:r>
-        <w:rPr>
-          <w:rFonts w:ascii="Bell MT" w:hAnsi="Bell MT"/>
-        </w:rPr>
-        <w:t>A</w:t>
-      </w:r>
-      <w:r>
-        <w:rPr>
-          <w:rFonts w:ascii="Bell MT" w:hAnsi="Bell MT"/>
-        </w:rPr>
-        <w:t xml:space="preserve">zure </w:t>
-      </w:r>
-      <w:r>
-        <w:rPr>
-          <w:rFonts w:ascii="Bell MT" w:hAnsi="Bell MT"/>
-        </w:rPr>
-        <w:t>function</w:t>
-      </w:r>
-      <w:r>
-        <w:rPr>
-          <w:rFonts w:ascii="Bell MT" w:hAnsi="Bell MT"/>
-        </w:rPr>
-        <w:t xml:space="preserve"> to reduce the size of 300k+ daily</w:t>
-      </w:r>
-      <w:r>
-        <w:rPr>
-          <w:rFonts w:ascii="Bell MT" w:hAnsi="Bell MT"/>
-        </w:rPr>
-        <w:t xml:space="preserve"> </w:t>
-      </w:r>
-      <w:r>
-        <w:rPr>
-          <w:rFonts w:ascii="Bell MT" w:hAnsi="Bell MT"/>
-        </w:rPr>
-        <w:t xml:space="preserve">image assets by up to </w:t>
-      </w:r>
-      <w:r>
-        <w:rPr>
-          <w:rFonts w:ascii="Bell MT" w:hAnsi="Bell MT"/>
-        </w:rPr>
-        <w:t>65</w:t>
-      </w:r>
-      <w:r>
-        <w:rPr>
-          <w:rFonts w:ascii="Bell MT" w:hAnsi="Bell MT"/>
-        </w:rPr>
-        <w:t>%</w:t>
+        <w:t xml:space="preserve">monolithic </w:t>
+      </w:r>
+      <w:r>
+        <w:rPr>
+          <w:rFonts w:ascii="Bell MT" w:hAnsi="Bell MT"/>
+        </w:rPr>
+        <w:t>code base to new, independently deployable solutions to reduce deployment times by 20x</w:t>
+      </w:r>
+      <w:r>
+        <w:rPr>
+          <w:rFonts w:ascii="Bell MT" w:hAnsi="Bell MT"/>
+        </w:rPr>
+        <w:t>,</w:t>
+      </w:r>
+      <w:r>
+        <w:rPr>
+          <w:rFonts w:ascii="Bell MT" w:hAnsi="Bell MT"/>
+        </w:rPr>
+        <w:t xml:space="preserve"> significantly increasing </w:t>
+      </w:r>
+      <w:r>
+        <w:rPr>
+          <w:rFonts w:ascii="Bell MT" w:hAnsi="Bell MT"/>
+        </w:rPr>
+        <w:t>software delivery performance</w:t>
       </w:r>
     </w:p>
     <w:p>
@@ -1374,49 +1438,37 @@
         <w:rPr>
           <w:rFonts w:ascii="Bell MT" w:hAnsi="Bell MT"/>
         </w:rPr>
-        <w:t xml:space="preserve">Separate valuable </w:t>
-      </w:r>
-      <w:r>
-        <w:rPr>
-          <w:rFonts w:ascii="Bell MT" w:hAnsi="Bell MT"/>
-        </w:rPr>
-        <w:t xml:space="preserve">shared </w:t>
-      </w:r>
-      <w:r>
-        <w:rPr>
-          <w:rFonts w:ascii="Bell MT" w:hAnsi="Bell MT"/>
-        </w:rPr>
-        <w:t xml:space="preserve">business logic from </w:t>
-      </w:r>
-      <w:r>
-        <w:rPr>
-          <w:rFonts w:ascii="Bell MT" w:hAnsi="Bell MT"/>
-        </w:rPr>
-        <w:t>our</w:t>
-      </w:r>
-      <w:r>
-        <w:rPr>
-          <w:rFonts w:ascii="Bell MT" w:hAnsi="Bell MT"/>
-        </w:rPr>
-        <w:t xml:space="preserve"> legacy</w:t>
-      </w:r>
-      <w:r>
-        <w:rPr>
-          <w:rFonts w:ascii="Bell MT" w:hAnsi="Bell MT"/>
-        </w:rPr>
-        <w:t xml:space="preserve"> </w:t>
-      </w:r>
-      <w:r>
-        <w:rPr>
-          <w:rFonts w:ascii="Bell MT" w:hAnsi="Bell MT"/>
-        </w:rPr>
-        <w:t xml:space="preserve">monolithic </w:t>
-      </w:r>
-      <w:r>
-        <w:rPr>
-          <w:rFonts w:ascii="Bell MT" w:hAnsi="Bell MT"/>
-        </w:rPr>
-        <w:t>code base to new, independently deployable solutions to reduce deployment times by 20x</w:t>
+        <w:t xml:space="preserve">Architect and implement services to abstract file storage and retrieval </w:t>
+      </w:r>
+      <w:r>
+        <w:rPr>
+          <w:rFonts w:ascii="Bell MT" w:hAnsi="Bell MT"/>
+        </w:rPr>
+        <w:t>through</w:t>
+      </w:r>
+      <w:r>
+        <w:rPr>
+          <w:rFonts w:ascii="Bell MT" w:hAnsi="Bell MT"/>
+        </w:rPr>
+        <w:t xml:space="preserve"> any storage medium</w:t>
+      </w:r>
+      <w:r>
+        <w:rPr>
+          <w:rFonts w:ascii="Bell MT" w:hAnsi="Bell MT"/>
+        </w:rPr>
+        <w:t>, such as Azure Blob</w:t>
+      </w:r>
+      <w:r>
+        <w:rPr>
+          <w:rFonts w:ascii="Bell MT" w:hAnsi="Bell MT"/>
+        </w:rPr>
+        <w:t xml:space="preserve"> and </w:t>
+      </w:r>
+      <w:r>
+        <w:rPr>
+          <w:rFonts w:ascii="Bell MT" w:hAnsi="Bell MT"/>
+        </w:rPr>
+        <w:t>Amazon S3</w:t>
       </w:r>
       <w:r>
         <w:rPr>
@@ -1428,13 +1480,7 @@
         <w:rPr>
           <w:rFonts w:ascii="Bell MT" w:hAnsi="Bell MT"/>
         </w:rPr>
-        <w:t xml:space="preserve"> significantly increasing </w:t>
-      </w:r>
-      <w:r>
-        <w:rPr>
-          <w:rFonts w:ascii="Bell MT" w:hAnsi="Bell MT"/>
-        </w:rPr>
-        <w:t>software delivery performance</w:t>
+        <w:t xml:space="preserve"> to replace a 3rd party solution costing $100k per year</w:t>
       </w:r>
     </w:p>
     <w:p>
@@ -1453,49 +1499,116 @@
         <w:rPr>
           <w:rFonts w:ascii="Bell MT" w:hAnsi="Bell MT"/>
         </w:rPr>
-        <w:t xml:space="preserve">Architect and implement services to abstract file storage and retrieval </w:t>
-      </w:r>
-      <w:r>
-        <w:rPr>
-          <w:rFonts w:ascii="Bell MT" w:hAnsi="Bell MT"/>
-        </w:rPr>
-        <w:t>through</w:t>
-      </w:r>
-      <w:r>
-        <w:rPr>
-          <w:rFonts w:ascii="Bell MT" w:hAnsi="Bell MT"/>
-        </w:rPr>
-        <w:t xml:space="preserve"> any storage medium</w:t>
-      </w:r>
-      <w:r>
-        <w:rPr>
-          <w:rFonts w:ascii="Bell MT" w:hAnsi="Bell MT"/>
-        </w:rPr>
-        <w:t>, such as Azure Blob</w:t>
-      </w:r>
-      <w:r>
-        <w:rPr>
-          <w:rFonts w:ascii="Bell MT" w:hAnsi="Bell MT"/>
-        </w:rPr>
-        <w:t xml:space="preserve"> and </w:t>
-      </w:r>
-      <w:r>
-        <w:rPr>
-          <w:rFonts w:ascii="Bell MT" w:hAnsi="Bell MT"/>
-        </w:rPr>
-        <w:t>Amazon S3</w:t>
-      </w:r>
-      <w:r>
-        <w:rPr>
-          <w:rFonts w:ascii="Bell MT" w:hAnsi="Bell MT"/>
-        </w:rPr>
-        <w:t>,</w:t>
-      </w:r>
-      <w:r>
-        <w:rPr>
-          <w:rFonts w:ascii="Bell MT" w:hAnsi="Bell MT"/>
-        </w:rPr>
-        <w:t xml:space="preserve"> to replace a 3rd party solution costing $100k per year</w:t>
+        <w:t>Facilitate more active collaboration in peer review</w:t>
+      </w:r>
+      <w:r>
+        <w:rPr>
+          <w:rFonts w:ascii="Bell MT" w:hAnsi="Bell MT"/>
+        </w:rPr>
+        <w:t>s</w:t>
+      </w:r>
+      <w:r>
+        <w:rPr>
+          <w:rFonts w:ascii="Bell MT" w:hAnsi="Bell MT"/>
+        </w:rPr>
+        <w:t xml:space="preserve">, </w:t>
+      </w:r>
+      <w:r>
+        <w:rPr>
+          <w:rFonts w:ascii="Bell MT" w:hAnsi="Bell MT"/>
+        </w:rPr>
+        <w:t>encourage</w:t>
+      </w:r>
+      <w:r>
+        <w:rPr>
+          <w:rFonts w:ascii="Bell MT" w:hAnsi="Bell MT"/>
+        </w:rPr>
+        <w:t xml:space="preserve"> </w:t>
+      </w:r>
+      <w:r>
+        <w:rPr>
+          <w:rFonts w:ascii="Bell MT" w:hAnsi="Bell MT"/>
+        </w:rPr>
+        <w:t>unit test</w:t>
+      </w:r>
+      <w:r>
+        <w:rPr>
+          <w:rFonts w:ascii="Bell MT" w:hAnsi="Bell MT"/>
+        </w:rPr>
+        <w:t xml:space="preserve"> coverage</w:t>
+      </w:r>
+      <w:r>
+        <w:rPr>
+          <w:rFonts w:ascii="Bell MT" w:hAnsi="Bell MT"/>
+        </w:rPr>
+        <w:t xml:space="preserve"> and TDD</w:t>
+      </w:r>
+      <w:r>
+        <w:rPr>
+          <w:rFonts w:ascii="Bell MT" w:hAnsi="Bell MT"/>
+        </w:rPr>
+        <w:t>, promote clean code</w:t>
+      </w:r>
+    </w:p>
+    <w:p>
+      <w:pPr>
+        <w:spacing w:line="276" w:lineRule="auto"/>
+        <w:rPr>
+          <w:rFonts w:ascii="Helvetica" w:hAnsi="Helvetica"/>
+          <w:b/>
+        </w:rPr>
+      </w:pPr>
+    </w:p>
+    <w:p>
+      <w:pPr>
+        <w:spacing w:line="276" w:lineRule="auto"/>
+        <w:rPr>
+          <w:rFonts w:ascii="Helvetica Light" w:hAnsi="Helvetica Light"/>
+        </w:rPr>
+      </w:pPr>
+      <w:r>
+        <w:rPr>
+          <w:rFonts w:ascii="Helvetica" w:hAnsi="Helvetica"/>
+          <w:b/>
+        </w:rPr>
+        <w:t>Application Developer</w:t>
+      </w:r>
+      <w:r>
+        <w:rPr>
+          <w:rFonts w:ascii="Helvetica" w:hAnsi="Helvetica"/>
+          <w:b/>
+        </w:rPr>
+        <w:t xml:space="preserve">.  </w:t>
+      </w:r>
+      <w:r>
+        <w:rPr>
+          <w:rFonts w:ascii="Helvetica Light" w:hAnsi="Helvetica Light"/>
+        </w:rPr>
+        <w:t>Digital Federal Credit Union, Marlborough, MA,</w:t>
+      </w:r>
+      <w:r>
+        <w:rPr>
+          <w:rFonts w:ascii="Helvetica Light" w:hAnsi="Helvetica Light"/>
+        </w:rPr>
+        <w:t xml:space="preserve"> </w:t>
+      </w:r>
+      <w:r>
+        <w:rPr>
+          <w:rFonts w:ascii="Helvetica Light" w:hAnsi="Helvetica Light"/>
+        </w:rPr>
+        <w:t xml:space="preserve">March 2016 – </w:t>
+      </w:r>
+      <w:r>
+        <w:rPr>
+          <w:rFonts w:ascii="Helvetica Light" w:hAnsi="Helvetica Light"/>
+        </w:rPr>
+        <w:t>June</w:t>
+      </w:r>
+      <w:r>
+        <w:rPr>
+          <w:rFonts w:ascii="Helvetica Light" w:hAnsi="Helvetica Light"/>
+        </w:rPr>
+        <w:t xml:space="preserve"> 2018</w:t>
       </w:r>
     </w:p>
     <w:p>
@@ -1514,25 +1627,19 @@
         <w:rPr>
           <w:rFonts w:ascii="Bell MT" w:hAnsi="Bell MT"/>
         </w:rPr>
-        <w:t>Facilitate more active collaboration in peer review</w:t>
-      </w:r>
-      <w:r>
-        <w:rPr>
-          <w:rFonts w:ascii="Bell MT" w:hAnsi="Bell MT"/>
-        </w:rPr>
-        <w:t>s</w:t>
-      </w:r>
-      <w:r>
-        <w:rPr>
-          <w:rFonts w:ascii="Bell MT" w:hAnsi="Bell MT"/>
-        </w:rPr>
-        <w:t xml:space="preserve">, </w:t>
-      </w:r>
-      <w:r>
-        <w:rPr>
-          <w:rFonts w:ascii="Bell MT" w:hAnsi="Bell MT"/>
-        </w:rPr>
-        <w:t>encourage</w:t>
+        <w:t>Re</w:t>
+      </w:r>
+      <w:r>
+        <w:rPr>
+          <w:rFonts w:ascii="Bell MT" w:hAnsi="Bell MT"/>
+        </w:rPr>
+        <w:t>-architect</w:t>
+      </w:r>
+      <w:r>
+        <w:rPr>
+          <w:rFonts w:ascii="Bell MT" w:hAnsi="Bell MT"/>
+        </w:rPr>
+        <w:t>ed</w:t>
       </w:r>
       <w:r>
         <w:rPr>
@@ -1544,86 +1651,61 @@
         <w:rPr>
           <w:rFonts w:ascii="Bell MT" w:hAnsi="Bell MT"/>
         </w:rPr>
-        <w:t>unit test</w:t>
-      </w:r>
-      <w:r>
-        <w:rPr>
-          <w:rFonts w:ascii="Bell MT" w:hAnsi="Bell MT"/>
-        </w:rPr>
-        <w:t xml:space="preserve"> coverage</w:t>
-      </w:r>
-      <w:r>
-        <w:rPr>
-          <w:rFonts w:ascii="Bell MT" w:hAnsi="Bell MT"/>
-        </w:rPr>
-        <w:t xml:space="preserve"> and TDD</w:t>
-      </w:r>
-      <w:r>
-        <w:rPr>
-          <w:rFonts w:ascii="Bell MT" w:hAnsi="Bell MT"/>
-        </w:rPr>
-        <w:t>, promote clean code</w:t>
-      </w:r>
-    </w:p>
-    <w:p>
-      <w:pPr>
-        <w:spacing w:line="276" w:lineRule="auto"/>
-        <w:rPr>
-          <w:rFonts w:ascii="Helvetica" w:hAnsi="Helvetica"/>
-          <w:b/>
-        </w:rPr>
-      </w:pPr>
-    </w:p>
-    <w:p>
-      <w:pPr>
-        <w:spacing w:line="276" w:lineRule="auto"/>
-        <w:rPr>
-          <w:rFonts w:ascii="Helvetica Light" w:hAnsi="Helvetica Light"/>
-        </w:rPr>
-      </w:pPr>
-      <w:r>
-        <w:rPr>
-          <w:rFonts w:ascii="Helvetica" w:hAnsi="Helvetica"/>
-          <w:b/>
-        </w:rPr>
-        <w:t>Application Developer</w:t>
-      </w:r>
-      <w:r>
-        <w:rPr>
-          <w:rFonts w:ascii="Helvetica" w:hAnsi="Helvetica"/>
-          <w:b/>
-        </w:rPr>
-        <w:t xml:space="preserve">.  </w:t>
-      </w:r>
-      <w:r>
-        <w:rPr>
-          <w:rFonts w:ascii="Helvetica Light" w:hAnsi="Helvetica Light"/>
-        </w:rPr>
-        <w:t>Digital Federal Credit Union, Marlborough, MA,</w:t>
-      </w:r>
-      <w:r>
-        <w:rPr>
-          <w:rFonts w:ascii="Helvetica Light" w:hAnsi="Helvetica Light"/>
+        <w:t>and enhance</w:t>
+      </w:r>
+      <w:r>
+        <w:rPr>
+          <w:rFonts w:ascii="Bell MT" w:hAnsi="Bell MT"/>
+        </w:rPr>
+        <w:t>d</w:t>
+      </w:r>
+      <w:r>
+        <w:rPr>
+          <w:rFonts w:ascii="Bell MT" w:hAnsi="Bell MT"/>
         </w:rPr>
         <w:t xml:space="preserve"> </w:t>
       </w:r>
       <w:r>
         <w:rPr>
-          <w:rFonts w:ascii="Helvetica Light" w:hAnsi="Helvetica Light"/>
-        </w:rPr>
-        <w:t xml:space="preserve">March 2016 – </w:t>
-      </w:r>
-      <w:r>
-        <w:rPr>
-          <w:rFonts w:ascii="Helvetica Light" w:hAnsi="Helvetica Light"/>
-        </w:rPr>
-        <w:t>June</w:t>
-      </w:r>
-      <w:r>
-        <w:rPr>
-          <w:rFonts w:ascii="Helvetica Light" w:hAnsi="Helvetica Light"/>
-        </w:rPr>
-        <w:t xml:space="preserve"> 2018</w:t>
+          <w:rFonts w:ascii="Bell MT" w:hAnsi="Bell MT"/>
+        </w:rPr>
+        <w:t>an acquired</w:t>
+      </w:r>
+      <w:r>
+        <w:rPr>
+          <w:rFonts w:ascii="Bell MT" w:hAnsi="Bell MT"/>
+        </w:rPr>
+        <w:t xml:space="preserve"> </w:t>
+      </w:r>
+      <w:r>
+        <w:rPr>
+          <w:rFonts w:ascii="Bell MT" w:hAnsi="Bell MT"/>
+        </w:rPr>
+        <w:t xml:space="preserve">third-party </w:t>
+      </w:r>
+      <w:r>
+        <w:rPr>
+          <w:rFonts w:ascii="Bell MT" w:hAnsi="Bell MT"/>
+        </w:rPr>
+        <w:t xml:space="preserve">balance transfer </w:t>
+      </w:r>
+      <w:r>
+        <w:rPr>
+          <w:rFonts w:ascii="Bell MT" w:hAnsi="Bell MT"/>
+        </w:rPr>
+        <w:t xml:space="preserve">solution to fit within </w:t>
+      </w:r>
+      <w:r>
+        <w:rPr>
+          <w:rFonts w:ascii="Bell MT" w:hAnsi="Bell MT"/>
+        </w:rPr>
+        <w:t>our</w:t>
+      </w:r>
+      <w:r>
+        <w:rPr>
+          <w:rFonts w:ascii="Bell MT" w:hAnsi="Bell MT"/>
+        </w:rPr>
+        <w:t xml:space="preserve"> infrastructure </w:t>
       </w:r>
     </w:p>
     <w:p>
@@ -1642,31 +1724,7 @@
         <w:rPr>
           <w:rFonts w:ascii="Bell MT" w:hAnsi="Bell MT"/>
         </w:rPr>
-        <w:t>Re</w:t>
-      </w:r>
-      <w:r>
-        <w:rPr>
-          <w:rFonts w:ascii="Bell MT" w:hAnsi="Bell MT"/>
-        </w:rPr>
-        <w:t>-architect</w:t>
-      </w:r>
-      <w:r>
-        <w:rPr>
-          <w:rFonts w:ascii="Bell MT" w:hAnsi="Bell MT"/>
-        </w:rPr>
-        <w:t>ed</w:t>
-      </w:r>
-      <w:r>
-        <w:rPr>
-          <w:rFonts w:ascii="Bell MT" w:hAnsi="Bell MT"/>
-        </w:rPr>
-        <w:t xml:space="preserve"> </w:t>
-      </w:r>
-      <w:r>
-        <w:rPr>
-          <w:rFonts w:ascii="Bell MT" w:hAnsi="Bell MT"/>
-        </w:rPr>
-        <w:t>and enhance</w:t>
+        <w:t>Create</w:t>
       </w:r>
       <w:r>
         <w:rPr>
@@ -1678,49 +1736,25 @@
         <w:rPr>
           <w:rFonts w:ascii="Bell MT" w:hAnsi="Bell MT"/>
         </w:rPr>
-        <w:t xml:space="preserve"> </w:t>
-      </w:r>
-      <w:r>
-        <w:rPr>
-          <w:rFonts w:ascii="Bell MT" w:hAnsi="Bell MT"/>
-        </w:rPr>
-        <w:t>an acquired</w:t>
-      </w:r>
-      <w:r>
-        <w:rPr>
-          <w:rFonts w:ascii="Bell MT" w:hAnsi="Bell MT"/>
-        </w:rPr>
-        <w:t xml:space="preserve"> </w:t>
-      </w:r>
-      <w:r>
-        <w:rPr>
-          <w:rFonts w:ascii="Bell MT" w:hAnsi="Bell MT"/>
-        </w:rPr>
-        <w:t xml:space="preserve">third-party </w:t>
-      </w:r>
-      <w:r>
-        <w:rPr>
-          <w:rFonts w:ascii="Bell MT" w:hAnsi="Bell MT"/>
-        </w:rPr>
-        <w:t xml:space="preserve">balance transfer </w:t>
-      </w:r>
-      <w:r>
-        <w:rPr>
-          <w:rFonts w:ascii="Bell MT" w:hAnsi="Bell MT"/>
-        </w:rPr>
-        <w:t xml:space="preserve">solution to fit within </w:t>
-      </w:r>
-      <w:r>
-        <w:rPr>
-          <w:rFonts w:ascii="Bell MT" w:hAnsi="Bell MT"/>
-        </w:rPr>
-        <w:t>our</w:t>
-      </w:r>
-      <w:r>
-        <w:rPr>
-          <w:rFonts w:ascii="Bell MT" w:hAnsi="Bell MT"/>
-        </w:rPr>
-        <w:t xml:space="preserve"> infrastructure </w:t>
+        <w:t xml:space="preserve"> a </w:t>
+      </w:r>
+      <w:r>
+        <w:rPr>
+          <w:rFonts w:ascii="Bell MT" w:hAnsi="Bell MT"/>
+        </w:rPr>
+        <w:t xml:space="preserve">responsive, </w:t>
+      </w:r>
+      <w:r>
+        <w:rPr>
+          <w:rFonts w:ascii="Bell MT" w:hAnsi="Bell MT"/>
+        </w:rPr>
+        <w:t>dynamic form generation platfor</w:t>
+      </w:r>
+      <w:r>
+        <w:rPr>
+          <w:rFonts w:ascii="Bell MT" w:hAnsi="Bell MT"/>
+        </w:rPr>
+        <w:t xml:space="preserve">m for web and mobile hosting thirteen forms </w:t>
       </w:r>
     </w:p>
     <w:p>
@@ -1739,7 +1773,7 @@
         <w:rPr>
           <w:rFonts w:ascii="Bell MT" w:hAnsi="Bell MT"/>
         </w:rPr>
-        <w:t>Create</w:t>
+        <w:t>Evaluate</w:t>
       </w:r>
       <w:r>
         <w:rPr>
@@ -1751,25 +1785,37 @@
         <w:rPr>
           <w:rFonts w:ascii="Bell MT" w:hAnsi="Bell MT"/>
         </w:rPr>
-        <w:t xml:space="preserve"> a </w:t>
-      </w:r>
-      <w:r>
-        <w:rPr>
-          <w:rFonts w:ascii="Bell MT" w:hAnsi="Bell MT"/>
-        </w:rPr>
-        <w:t xml:space="preserve">responsive, </w:t>
-      </w:r>
-      <w:r>
-        <w:rPr>
-          <w:rFonts w:ascii="Bell MT" w:hAnsi="Bell MT"/>
-        </w:rPr>
-        <w:t>dynamic form generation platfor</w:t>
-      </w:r>
-      <w:r>
-        <w:rPr>
-          <w:rFonts w:ascii="Bell MT" w:hAnsi="Bell MT"/>
-        </w:rPr>
-        <w:t xml:space="preserve">m for web and mobile hosting thirteen forms </w:t>
+        <w:t xml:space="preserve"> </w:t>
+      </w:r>
+      <w:r>
+        <w:rPr>
+          <w:rFonts w:ascii="Bell MT" w:hAnsi="Bell MT"/>
+        </w:rPr>
+        <w:t xml:space="preserve">in-house </w:t>
+      </w:r>
+      <w:r>
+        <w:rPr>
+          <w:rFonts w:ascii="Bell MT" w:hAnsi="Bell MT"/>
+        </w:rPr>
+        <w:t>developm</w:t>
+      </w:r>
+      <w:r>
+        <w:rPr>
+          <w:rFonts w:ascii="Bell MT" w:hAnsi="Bell MT"/>
+        </w:rPr>
+        <w:t>ent work required for quarterly</w:t>
+      </w:r>
+      <w:r>
+        <w:rPr>
+          <w:rFonts w:ascii="Bell MT" w:hAnsi="Bell MT"/>
+        </w:rPr>
+        <w:t xml:space="preserve"> </w:t>
+      </w:r>
+      <w:r>
+        <w:rPr>
+          <w:rFonts w:ascii="Bell MT" w:hAnsi="Bell MT"/>
+        </w:rPr>
+        <w:t>core banking platform upgrades</w:t>
       </w:r>
     </w:p>
     <w:p>
@@ -1788,7 +1834,7 @@
         <w:rPr>
           <w:rFonts w:ascii="Bell MT" w:hAnsi="Bell MT"/>
         </w:rPr>
-        <w:t>Evaluate</w:t>
+        <w:t>Create</w:t>
       </w:r>
       <w:r>
         <w:rPr>
@@ -1800,37 +1846,37 @@
         <w:rPr>
           <w:rFonts w:ascii="Bell MT" w:hAnsi="Bell MT"/>
         </w:rPr>
-        <w:t xml:space="preserve"> </w:t>
-      </w:r>
-      <w:r>
-        <w:rPr>
-          <w:rFonts w:ascii="Bell MT" w:hAnsi="Bell MT"/>
-        </w:rPr>
-        <w:t xml:space="preserve">in-house </w:t>
-      </w:r>
-      <w:r>
-        <w:rPr>
-          <w:rFonts w:ascii="Bell MT" w:hAnsi="Bell MT"/>
-        </w:rPr>
-        <w:t>developm</w:t>
-      </w:r>
-      <w:r>
-        <w:rPr>
-          <w:rFonts w:ascii="Bell MT" w:hAnsi="Bell MT"/>
-        </w:rPr>
-        <w:t>ent work required for quarterly</w:t>
-      </w:r>
-      <w:r>
-        <w:rPr>
-          <w:rFonts w:ascii="Bell MT" w:hAnsi="Bell MT"/>
-        </w:rPr>
-        <w:t xml:space="preserve"> </w:t>
-      </w:r>
-      <w:r>
-        <w:rPr>
-          <w:rFonts w:ascii="Bell MT" w:hAnsi="Bell MT"/>
-        </w:rPr>
-        <w:t>core banking platform upgrades</w:t>
+        <w:t xml:space="preserve"> a loan-sharing and participation </w:t>
+      </w:r>
+      <w:r>
+        <w:rPr>
+          <w:rFonts w:ascii="Bell MT" w:hAnsi="Bell MT"/>
+        </w:rPr>
+        <w:t xml:space="preserve">web </w:t>
+      </w:r>
+      <w:r>
+        <w:rPr>
+          <w:rFonts w:ascii="Bell MT" w:hAnsi="Bell MT"/>
+        </w:rPr>
+        <w:t>portal for the credit union to</w:t>
+      </w:r>
+      <w:r>
+        <w:rPr>
+          <w:rFonts w:ascii="Bell MT" w:hAnsi="Bell MT"/>
+        </w:rPr>
+        <w:t xml:space="preserve"> securely</w:t>
+      </w:r>
+      <w:r>
+        <w:rPr>
+          <w:rFonts w:ascii="Bell MT" w:hAnsi="Bell MT"/>
+        </w:rPr>
+        <w:t xml:space="preserve"> share sensitive loan data and documents with other financial institutions</w:t>
+      </w:r>
+      <w:r>
+        <w:rPr>
+          <w:rFonts w:ascii="Bell MT" w:hAnsi="Bell MT"/>
+        </w:rPr>
+        <w:t>, and offer portions of these loans for sale</w:t>
       </w:r>
     </w:p>
     <w:p>
@@ -1847,51 +1893,122 @@
       </w:pPr>
       <w:r>
         <w:rPr>
-          <w:rFonts w:ascii="Bell MT" w:hAnsi="Bell MT"/>
-        </w:rPr>
-        <w:t>Create</w:t>
-      </w:r>
-      <w:r>
-        <w:rPr>
-          <w:rFonts w:ascii="Bell MT" w:hAnsi="Bell MT"/>
+          <w:rFonts w:ascii="Bell MT" w:hAnsi="Bell MT" w:cs="Helvetica"/>
+          <w:shd w:val="clear" w:color="auto" w:fill="FFFFFF"/>
+        </w:rPr>
+        <w:t>S</w:t>
+      </w:r>
+      <w:r>
+        <w:rPr>
+          <w:rFonts w:ascii="Bell MT" w:hAnsi="Bell MT" w:cs="Helvetica"/>
+          <w:shd w:val="clear" w:color="auto" w:fill="FFFFFF"/>
+        </w:rPr>
+        <w:t>upport</w:t>
+      </w:r>
+      <w:r>
+        <w:rPr>
+          <w:rFonts w:ascii="Bell MT" w:hAnsi="Bell MT" w:cs="Helvetica"/>
+          <w:shd w:val="clear" w:color="auto" w:fill="FFFFFF"/>
+        </w:rPr>
+        <w:t>ed</w:t>
+      </w:r>
+      <w:r>
+        <w:rPr>
+          <w:rFonts w:ascii="Bell MT" w:hAnsi="Bell MT" w:cs="Helvetica"/>
+          <w:shd w:val="clear" w:color="auto" w:fill="FFFFFF"/>
+        </w:rPr>
+        <w:t>, analyze</w:t>
+      </w:r>
+      <w:r>
+        <w:rPr>
+          <w:rFonts w:ascii="Bell MT" w:hAnsi="Bell MT" w:cs="Helvetica"/>
+          <w:shd w:val="clear" w:color="auto" w:fill="FFFFFF"/>
         </w:rPr>
         <w:t>d</w:t>
       </w:r>
       <w:r>
         <w:rPr>
-          <w:rFonts w:ascii="Bell MT" w:hAnsi="Bell MT"/>
-        </w:rPr>
-        <w:t xml:space="preserve"> a loan-sharing and participation </w:t>
-      </w:r>
-      <w:r>
-        <w:rPr>
-          <w:rFonts w:ascii="Bell MT" w:hAnsi="Bell MT"/>
-        </w:rPr>
-        <w:t xml:space="preserve">web </w:t>
-      </w:r>
-      <w:r>
-        <w:rPr>
-          <w:rFonts w:ascii="Bell MT" w:hAnsi="Bell MT"/>
-        </w:rPr>
-        <w:t>portal for the credit union to</w:t>
-      </w:r>
-      <w:r>
-        <w:rPr>
-          <w:rFonts w:ascii="Bell MT" w:hAnsi="Bell MT"/>
-        </w:rPr>
-        <w:t xml:space="preserve"> securely</w:t>
-      </w:r>
-      <w:r>
-        <w:rPr>
-          <w:rFonts w:ascii="Bell MT" w:hAnsi="Bell MT"/>
-        </w:rPr>
-        <w:t xml:space="preserve"> share sensitive loan data and documents with other financial institutions</w:t>
-      </w:r>
-      <w:r>
-        <w:rPr>
-          <w:rFonts w:ascii="Bell MT" w:hAnsi="Bell MT"/>
-        </w:rPr>
-        <w:t>, and offer portions of these loans for sale</w:t>
+          <w:rFonts w:ascii="Bell MT" w:hAnsi="Bell MT" w:cs="Helvetica"/>
+          <w:shd w:val="clear" w:color="auto" w:fill="FFFFFF"/>
+        </w:rPr>
+        <w:t>,</w:t>
+      </w:r>
+      <w:r>
+        <w:rPr>
+          <w:rFonts w:ascii="Bell MT" w:hAnsi="Bell MT" w:cs="Helvetica"/>
+          <w:shd w:val="clear" w:color="auto" w:fill="FFFFFF"/>
+        </w:rPr>
+        <w:t xml:space="preserve"> and enhance</w:t>
+      </w:r>
+      <w:r>
+        <w:rPr>
+          <w:rFonts w:ascii="Bell MT" w:hAnsi="Bell MT" w:cs="Helvetica"/>
+          <w:shd w:val="clear" w:color="auto" w:fill="FFFFFF"/>
+        </w:rPr>
+        <w:t>d</w:t>
+      </w:r>
+      <w:r>
+        <w:rPr>
+          <w:rFonts w:ascii="Bell MT" w:hAnsi="Bell MT" w:cs="Helvetica"/>
+          <w:shd w:val="clear" w:color="auto" w:fill="FFFFFF"/>
+        </w:rPr>
+        <w:t xml:space="preserve"> in-house </w:t>
+      </w:r>
+      <w:r>
+        <w:rPr>
+          <w:rFonts w:ascii="Bell MT" w:hAnsi="Bell MT" w:cs="Helvetica"/>
+          <w:shd w:val="clear" w:color="auto" w:fill="FFFFFF"/>
+        </w:rPr>
+        <w:t xml:space="preserve">payment platform, </w:t>
+      </w:r>
+      <w:r>
+        <w:rPr>
+          <w:rFonts w:ascii="Bell MT" w:hAnsi="Bell MT" w:cs="Helvetica"/>
+          <w:shd w:val="clear" w:color="auto" w:fill="FFFFFF"/>
+        </w:rPr>
+        <w:t xml:space="preserve">which </w:t>
+      </w:r>
+      <w:r>
+        <w:rPr>
+          <w:rFonts w:ascii="Bell MT" w:hAnsi="Bell MT" w:cs="Helvetica"/>
+          <w:shd w:val="clear" w:color="auto" w:fill="FFFFFF"/>
+        </w:rPr>
+        <w:t>handl</w:t>
+      </w:r>
+      <w:r>
+        <w:rPr>
+          <w:rFonts w:ascii="Bell MT" w:hAnsi="Bell MT" w:cs="Helvetica"/>
+          <w:shd w:val="clear" w:color="auto" w:fill="FFFFFF"/>
+        </w:rPr>
+        <w:t>e</w:t>
+      </w:r>
+      <w:r>
+        <w:rPr>
+          <w:rFonts w:ascii="Bell MT" w:hAnsi="Bell MT" w:cs="Helvetica"/>
+          <w:shd w:val="clear" w:color="auto" w:fill="FFFFFF"/>
+        </w:rPr>
+        <w:t>d</w:t>
+      </w:r>
+      <w:r>
+        <w:rPr>
+          <w:rFonts w:ascii="Bell MT" w:hAnsi="Bell MT" w:cs="Helvetica"/>
+          <w:shd w:val="clear" w:color="auto" w:fill="FFFFFF"/>
+        </w:rPr>
+        <w:t xml:space="preserve"> over 3</w:t>
+      </w:r>
+      <w:r>
+        <w:rPr>
+          <w:rFonts w:ascii="Bell MT" w:hAnsi="Bell MT" w:cs="Helvetica"/>
+          <w:shd w:val="clear" w:color="auto" w:fill="FFFFFF"/>
+        </w:rPr>
+        <w:t>5</w:t>
+      </w:r>
+      <w:r>
+        <w:rPr>
+          <w:rFonts w:ascii="Bell MT" w:hAnsi="Bell MT" w:cs="Helvetica"/>
+          <w:shd w:val="clear" w:color="auto" w:fill="FFFFFF"/>
+        </w:rPr>
+        <w:t>,000 payments monthly</w:t>
       </w:r>
     </w:p>
     <w:p>
@@ -1908,122 +2025,45 @@
       </w:pPr>
       <w:r>
         <w:rPr>
-          <w:rFonts w:ascii="Bell MT" w:hAnsi="Bell MT" w:cs="Helvetica"/>
-          <w:shd w:val="clear" w:color="auto" w:fill="FFFFFF"/>
-        </w:rPr>
-        <w:t>S</w:t>
-      </w:r>
-      <w:r>
-        <w:rPr>
-          <w:rFonts w:ascii="Bell MT" w:hAnsi="Bell MT" w:cs="Helvetica"/>
-          <w:shd w:val="clear" w:color="auto" w:fill="FFFFFF"/>
-        </w:rPr>
-        <w:t>upport</w:t>
-      </w:r>
-      <w:r>
-        <w:rPr>
-          <w:rFonts w:ascii="Bell MT" w:hAnsi="Bell MT" w:cs="Helvetica"/>
-          <w:shd w:val="clear" w:color="auto" w:fill="FFFFFF"/>
+          <w:rFonts w:ascii="Bell MT" w:hAnsi="Bell MT"/>
+        </w:rPr>
+        <w:t>Produce</w:t>
+      </w:r>
+      <w:r>
+        <w:rPr>
+          <w:rFonts w:ascii="Bell MT" w:hAnsi="Bell MT"/>
+        </w:rPr>
+        <w:t>d</w:t>
+      </w:r>
+      <w:r>
+        <w:rPr>
+          <w:rFonts w:ascii="Bell MT" w:hAnsi="Bell MT"/>
+        </w:rPr>
+        <w:t xml:space="preserve"> Jenkins build pipelines, perform</w:t>
+      </w:r>
+      <w:r>
+        <w:rPr>
+          <w:rFonts w:ascii="Bell MT" w:hAnsi="Bell MT"/>
         </w:rPr>
         <w:t>ed</w:t>
       </w:r>
       <w:r>
         <w:rPr>
-          <w:rFonts w:ascii="Bell MT" w:hAnsi="Bell MT" w:cs="Helvetica"/>
-          <w:shd w:val="clear" w:color="auto" w:fill="FFFFFF"/>
-        </w:rPr>
-        <w:t>, analyze</w:t>
-      </w:r>
-      <w:r>
-        <w:rPr>
-          <w:rFonts w:ascii="Bell MT" w:hAnsi="Bell MT" w:cs="Helvetica"/>
-          <w:shd w:val="clear" w:color="auto" w:fill="FFFFFF"/>
-        </w:rPr>
-        <w:t>d</w:t>
-      </w:r>
-      <w:r>
-        <w:rPr>
-          <w:rFonts w:ascii="Bell MT" w:hAnsi="Bell MT" w:cs="Helvetica"/>
-          <w:shd w:val="clear" w:color="auto" w:fill="FFFFFF"/>
-        </w:rPr>
-        <w:t>,</w:t>
-      </w:r>
-      <w:r>
-        <w:rPr>
-          <w:rFonts w:ascii="Bell MT" w:hAnsi="Bell MT" w:cs="Helvetica"/>
-          <w:shd w:val="clear" w:color="auto" w:fill="FFFFFF"/>
-        </w:rPr>
-        <w:t xml:space="preserve"> and enhance</w:t>
-      </w:r>
-      <w:r>
-        <w:rPr>
-          <w:rFonts w:ascii="Bell MT" w:hAnsi="Bell MT" w:cs="Helvetica"/>
-          <w:shd w:val="clear" w:color="auto" w:fill="FFFFFF"/>
-        </w:rPr>
-        <w:t>d</w:t>
-      </w:r>
-      <w:r>
-        <w:rPr>
-          <w:rFonts w:ascii="Bell MT" w:hAnsi="Bell MT" w:cs="Helvetica"/>
-          <w:shd w:val="clear" w:color="auto" w:fill="FFFFFF"/>
-        </w:rPr>
-        <w:t xml:space="preserve"> in-house </w:t>
-      </w:r>
-      <w:r>
-        <w:rPr>
-          <w:rFonts w:ascii="Bell MT" w:hAnsi="Bell MT" w:cs="Helvetica"/>
-          <w:shd w:val="clear" w:color="auto" w:fill="FFFFFF"/>
-        </w:rPr>
-        <w:t xml:space="preserve">payment platform, </w:t>
-      </w:r>
-      <w:r>
-        <w:rPr>
-          <w:rFonts w:ascii="Bell MT" w:hAnsi="Bell MT" w:cs="Helvetica"/>
-          <w:shd w:val="clear" w:color="auto" w:fill="FFFFFF"/>
-        </w:rPr>
-        <w:t xml:space="preserve">which </w:t>
-      </w:r>
-      <w:r>
-        <w:rPr>
-          <w:rFonts w:ascii="Bell MT" w:hAnsi="Bell MT" w:cs="Helvetica"/>
-          <w:shd w:val="clear" w:color="auto" w:fill="FFFFFF"/>
-        </w:rPr>
-        <w:t>handl</w:t>
-      </w:r>
-      <w:r>
-        <w:rPr>
-          <w:rFonts w:ascii="Bell MT" w:hAnsi="Bell MT" w:cs="Helvetica"/>
-          <w:shd w:val="clear" w:color="auto" w:fill="FFFFFF"/>
-        </w:rPr>
-        <w:t>e</w:t>
-      </w:r>
-      <w:r>
-        <w:rPr>
-          <w:rFonts w:ascii="Bell MT" w:hAnsi="Bell MT" w:cs="Helvetica"/>
-          <w:shd w:val="clear" w:color="auto" w:fill="FFFFFF"/>
-        </w:rPr>
-        <w:t>d</w:t>
-      </w:r>
-      <w:r>
-        <w:rPr>
-          <w:rFonts w:ascii="Bell MT" w:hAnsi="Bell MT" w:cs="Helvetica"/>
-          <w:shd w:val="clear" w:color="auto" w:fill="FFFFFF"/>
-        </w:rPr>
-        <w:t xml:space="preserve"> over 3</w:t>
-      </w:r>
-      <w:r>
-        <w:rPr>
-          <w:rFonts w:ascii="Bell MT" w:hAnsi="Bell MT" w:cs="Helvetica"/>
-          <w:shd w:val="clear" w:color="auto" w:fill="FFFFFF"/>
-        </w:rPr>
-        <w:t>5</w:t>
-      </w:r>
-      <w:r>
-        <w:rPr>
-          <w:rFonts w:ascii="Bell MT" w:hAnsi="Bell MT" w:cs="Helvetica"/>
-          <w:shd w:val="clear" w:color="auto" w:fill="FFFFFF"/>
-        </w:rPr>
-        <w:t>,000 payments monthly</w:t>
+          <w:rFonts w:ascii="Bell MT" w:hAnsi="Bell MT"/>
+        </w:rPr>
+        <w:t xml:space="preserve"> nightly and emergency</w:t>
+      </w:r>
+      <w:r>
+        <w:rPr>
+          <w:rFonts w:ascii="Bell MT" w:hAnsi="Bell MT"/>
+        </w:rPr>
+        <w:t xml:space="preserve"> production</w:t>
+      </w:r>
+      <w:r>
+        <w:rPr>
+          <w:rFonts w:ascii="Bell MT" w:hAnsi="Bell MT"/>
+        </w:rPr>
+        <w:t xml:space="preserve"> deployments and validation</w:t>
       </w:r>
     </w:p>
     <w:p>
@@ -2042,7 +2082,7 @@
         <w:rPr>
           <w:rFonts w:ascii="Bell MT" w:hAnsi="Bell MT"/>
         </w:rPr>
-        <w:t>Produce</w:t>
+        <w:t>Collaborate</w:t>
       </w:r>
       <w:r>
         <w:rPr>
@@ -2054,31 +2094,25 @@
         <w:rPr>
           <w:rFonts w:ascii="Bell MT" w:hAnsi="Bell MT"/>
         </w:rPr>
-        <w:t xml:space="preserve"> Jenkins build pipelines, perform</w:t>
-      </w:r>
-      <w:r>
-        <w:rPr>
-          <w:rFonts w:ascii="Bell MT" w:hAnsi="Bell MT"/>
-        </w:rPr>
-        <w:t>ed</w:t>
-      </w:r>
-      <w:r>
-        <w:rPr>
-          <w:rFonts w:ascii="Bell MT" w:hAnsi="Bell MT"/>
-        </w:rPr>
-        <w:t xml:space="preserve"> nightly and emergency</w:t>
-      </w:r>
-      <w:r>
-        <w:rPr>
-          <w:rFonts w:ascii="Bell MT" w:hAnsi="Bell MT"/>
-        </w:rPr>
-        <w:t xml:space="preserve"> production</w:t>
-      </w:r>
-      <w:r>
-        <w:rPr>
-          <w:rFonts w:ascii="Bell MT" w:hAnsi="Bell MT"/>
-        </w:rPr>
-        <w:t xml:space="preserve"> deployments and validation</w:t>
+        <w:t xml:space="preserve"> with server and security teams to design </w:t>
+      </w:r>
+      <w:r>
+        <w:rPr>
+          <w:rFonts w:ascii="Bell MT" w:hAnsi="Bell MT"/>
+        </w:rPr>
+        <w:t xml:space="preserve">secure </w:t>
+      </w:r>
+      <w:r>
+        <w:rPr>
+          <w:rFonts w:ascii="Bell MT" w:hAnsi="Bell MT"/>
+        </w:rPr>
+        <w:t xml:space="preserve">web </w:t>
+      </w:r>
+      <w:r>
+        <w:rPr>
+          <w:rFonts w:ascii="Bell MT" w:hAnsi="Bell MT"/>
+        </w:rPr>
+        <w:t>application standards and architecture</w:t>
       </w:r>
     </w:p>
     <w:p>
@@ -2097,7 +2131,19 @@
         <w:rPr>
           <w:rFonts w:ascii="Bell MT" w:hAnsi="Bell MT"/>
         </w:rPr>
-        <w:t>Collaborate</w:t>
+        <w:t xml:space="preserve">Scrum Master for development team; </w:t>
+      </w:r>
+      <w:r>
+        <w:rPr>
+          <w:rFonts w:ascii="Bell MT" w:hAnsi="Bell MT"/>
+        </w:rPr>
+        <w:t>led</w:t>
+      </w:r>
+      <w:r>
+        <w:rPr>
+          <w:rFonts w:ascii="Bell MT" w:hAnsi="Bell MT"/>
+        </w:rPr>
+        <w:t xml:space="preserve"> stand-ups and refinement, create</w:t>
       </w:r>
       <w:r>
         <w:rPr>
@@ -2109,25 +2155,7 @@
         <w:rPr>
           <w:rFonts w:ascii="Bell MT" w:hAnsi="Bell MT"/>
         </w:rPr>
-        <w:t xml:space="preserve"> with server and security teams to design </w:t>
-      </w:r>
-      <w:r>
-        <w:rPr>
-          <w:rFonts w:ascii="Bell MT" w:hAnsi="Bell MT"/>
-        </w:rPr>
-        <w:t xml:space="preserve">secure </w:t>
-      </w:r>
-      <w:r>
-        <w:rPr>
-          <w:rFonts w:ascii="Bell MT" w:hAnsi="Bell MT"/>
-        </w:rPr>
-        <w:t xml:space="preserve">web </w:t>
-      </w:r>
-      <w:r>
-        <w:rPr>
-          <w:rFonts w:ascii="Bell MT" w:hAnsi="Bell MT"/>
-        </w:rPr>
-        <w:t>application standards and architecture</w:t>
+        <w:t xml:space="preserve"> Jira workflows and Agile processes</w:t>
       </w:r>
     </w:p>
     <w:p>
@@ -2146,49 +2174,6 @@
         <w:rPr>
           <w:rFonts w:ascii="Bell MT" w:hAnsi="Bell MT"/>
         </w:rPr>
-        <w:t xml:space="preserve">Scrum Master for development team; </w:t>
-      </w:r>
-      <w:r>
-        <w:rPr>
-          <w:rFonts w:ascii="Bell MT" w:hAnsi="Bell MT"/>
-        </w:rPr>
-        <w:t>led</w:t>
-      </w:r>
-      <w:r>
-        <w:rPr>
-          <w:rFonts w:ascii="Bell MT" w:hAnsi="Bell MT"/>
-        </w:rPr>
-        <w:t xml:space="preserve"> stand-ups and refinement, create</w:t>
-      </w:r>
-      <w:r>
-        <w:rPr>
-          <w:rFonts w:ascii="Bell MT" w:hAnsi="Bell MT"/>
-        </w:rPr>
-        <w:t>d</w:t>
-      </w:r>
-      <w:r>
-        <w:rPr>
-          <w:rFonts w:ascii="Bell MT" w:hAnsi="Bell MT"/>
-        </w:rPr>
-        <w:t xml:space="preserve"> Jira workflows and Agile processes</w:t>
-      </w:r>
-    </w:p>
-    <w:p>
-      <w:pPr>
-        <w:pStyle w:val="ListParagraph"/>
-        <w:numPr>
-          <w:ilvl w:val="0"/>
-          <w:numId w:val="10"/>
-        </w:numPr>
-        <w:spacing w:line="276" w:lineRule="auto"/>
-        <w:rPr>
-          <w:rFonts w:ascii="Bell MT" w:hAnsi="Bell MT"/>
-        </w:rPr>
-      </w:pPr>
-      <w:r>
-        <w:rPr>
-          <w:rFonts w:ascii="Bell MT" w:hAnsi="Bell MT"/>
-        </w:rPr>
         <w:t>Wrote</w:t>
       </w:r>
       <w:r>
@@ -2249,7 +2234,6 @@
           <w:rFonts w:ascii="Helvetica" w:hAnsi="Helvetica"/>
           <w:b/>
         </w:rPr>
-        <w:lastRenderedPageBreak/>
         <w:t>Software Developer</w:t>
       </w:r>
       <w:r>
@@ -2306,6 +2290,7 @@
         <w:rPr>
           <w:rFonts w:ascii="Bell MT" w:hAnsi="Bell MT"/>
         </w:rPr>
+        <w:lastRenderedPageBreak/>
         <w:t>Develop</w:t>
       </w:r>
       <w:r>
@@ -2425,7 +2410,21 @@
         <w:rPr>
           <w:rFonts w:ascii="Helvetica Light" w:hAnsi="Helvetica Light"/>
         </w:rPr>
-        <w:t xml:space="preserve"> Appex LLC</w:t>
+        <w:t xml:space="preserve"> </w:t>
+      </w:r>
+      <w:proofErr w:type="spellStart"/>
+      <w:r>
+        <w:rPr>
+          <w:rFonts w:ascii="Helvetica Light" w:hAnsi="Helvetica Light"/>
+        </w:rPr>
+        <w:t>Appex</w:t>
+      </w:r>
+      <w:proofErr w:type="spellEnd"/>
+      <w:r>
+        <w:rPr>
+          <w:rFonts w:ascii="Helvetica Light" w:hAnsi="Helvetica Light"/>
+        </w:rPr>
+        <w:t xml:space="preserve"> LLC</w:t>
       </w:r>
       <w:r>
         <w:rPr>
@@ -2790,13 +2789,7 @@
         <w:rPr>
           <w:rFonts w:ascii="Bell MT" w:hAnsi="Bell MT"/>
         </w:rPr>
-        <w:t>Python</w:t>
-      </w:r>
-      <w:r>
-        <w:rPr>
-          <w:rFonts w:ascii="Bell MT" w:hAnsi="Bell MT"/>
-        </w:rPr>
-        <w:t xml:space="preserve">, </w:t>
+        <w:t xml:space="preserve">Python, </w:t>
       </w:r>
       <w:r>
         <w:rPr>
@@ -5153,6 +5146,7 @@
   <w:style w:type="character" w:default="1" w:styleId="DefaultParagraphFont">
     <w:name w:val="Default Paragraph Font"/>
     <w:uiPriority w:val="1"/>
+    <w:semiHidden/>
     <w:unhideWhenUsed/>
   </w:style>
   <w:style w:type="table" w:default="1" w:styleId="TableNormal">

--- a/PanoKatsourakis_EngineerResume.docx
+++ b/PanoKatsourakis_EngineerResume.docx
@@ -535,7 +535,7 @@
         <w:rPr>
           <w:rFonts w:ascii="Bell MT" w:hAnsi="Bell MT"/>
         </w:rPr>
-        <w:t>reliably create</w:t>
+        <w:t>create</w:t>
       </w:r>
       <w:r>
         <w:rPr>
@@ -559,7 +559,25 @@
         <w:rPr>
           <w:rFonts w:ascii="Bell MT" w:hAnsi="Bell MT"/>
         </w:rPr>
-        <w:t xml:space="preserve"> application infrastructure both on-prem</w:t>
+        <w:t xml:space="preserve"> application infrastructure </w:t>
+      </w:r>
+      <w:r>
+        <w:rPr>
+          <w:rFonts w:ascii="Bell MT" w:hAnsi="Bell MT"/>
+        </w:rPr>
+        <w:t xml:space="preserve">reliably </w:t>
+      </w:r>
+      <w:r>
+        <w:rPr>
+          <w:rFonts w:ascii="Bell MT" w:hAnsi="Bell MT"/>
+        </w:rPr>
+        <w:t xml:space="preserve">both </w:t>
+      </w:r>
+      <w:r>
+        <w:rPr>
+          <w:rFonts w:ascii="Bell MT" w:hAnsi="Bell MT"/>
+        </w:rPr>
+        <w:t>on-prem</w:t>
       </w:r>
       <w:r>
         <w:rPr>
@@ -577,7 +595,19 @@
         <w:rPr>
           <w:rFonts w:ascii="Bell MT" w:hAnsi="Bell MT"/>
         </w:rPr>
-        <w:t>and cloud</w:t>
+        <w:t>and</w:t>
+      </w:r>
+      <w:r>
+        <w:rPr>
+          <w:rFonts w:ascii="Bell MT" w:hAnsi="Bell MT"/>
+        </w:rPr>
+        <w:t xml:space="preserve"> </w:t>
+      </w:r>
+      <w:r>
+        <w:rPr>
+          <w:rFonts w:ascii="Bell MT" w:hAnsi="Bell MT"/>
+        </w:rPr>
+        <w:t>cloud</w:t>
       </w:r>
       <w:r>
         <w:rPr>

--- a/PanoKatsourakis_EngineerResume.docx
+++ b/PanoKatsourakis_EngineerResume.docx
@@ -408,25 +408,13 @@
         <w:rPr>
           <w:rFonts w:ascii="Bell MT" w:hAnsi="Bell MT"/>
         </w:rPr>
-        <w:t>Utilize experience in cloud, CI/CD, development</w:t>
-      </w:r>
-      <w:r>
-        <w:rPr>
-          <w:rFonts w:ascii="Bell MT" w:hAnsi="Bell MT"/>
-        </w:rPr>
-        <w:t>,</w:t>
-      </w:r>
-      <w:r>
-        <w:rPr>
-          <w:rFonts w:ascii="Bell MT" w:hAnsi="Bell MT"/>
-        </w:rPr>
-        <w:t xml:space="preserve"> and operations to fully migrate our </w:t>
-      </w:r>
-      <w:r>
-        <w:rPr>
-          <w:rFonts w:ascii="Bell MT" w:hAnsi="Bell MT"/>
-        </w:rPr>
-        <w:t>20</w:t>
+        <w:t>M</w:t>
+      </w:r>
+      <w:r>
+        <w:rPr>
+          <w:rFonts w:ascii="Bell MT" w:hAnsi="Bell MT"/>
+        </w:rPr>
+        <w:t>igrate 20</w:t>
       </w:r>
       <w:r>
         <w:rPr>
@@ -438,13 +426,13 @@
         <w:rPr>
           <w:rFonts w:ascii="Bell MT" w:hAnsi="Bell MT"/>
         </w:rPr>
-        <w:t xml:space="preserve"> application to Azure</w:t>
-      </w:r>
-      <w:r>
-        <w:rPr>
-          <w:rFonts w:ascii="Bell MT" w:hAnsi="Bell MT"/>
-        </w:rPr>
-        <w:t xml:space="preserve"> cloud</w:t>
+        <w:t xml:space="preserve"> application to </w:t>
+      </w:r>
+      <w:r>
+        <w:rPr>
+          <w:rFonts w:ascii="Bell MT" w:hAnsi="Bell MT"/>
+        </w:rPr>
+        <w:t>Azure</w:t>
       </w:r>
       <w:r>
         <w:rPr>
@@ -456,25 +444,19 @@
         <w:rPr>
           <w:rFonts w:ascii="Bell MT" w:hAnsi="Bell MT"/>
         </w:rPr>
-        <w:t>with</w:t>
-      </w:r>
-      <w:r>
-        <w:rPr>
-          <w:rFonts w:ascii="Bell MT" w:hAnsi="Bell MT"/>
-        </w:rPr>
-        <w:t xml:space="preserve">in 6 months </w:t>
-      </w:r>
-      <w:r>
-        <w:rPr>
-          <w:rFonts w:ascii="Bell MT" w:hAnsi="Bell MT"/>
-        </w:rPr>
-        <w:t>as the sole DevOps engineer on</w:t>
-      </w:r>
-      <w:r>
-        <w:rPr>
-          <w:rFonts w:ascii="Bell MT" w:hAnsi="Bell MT"/>
-        </w:rPr>
-        <w:t xml:space="preserve"> a cross-functional team</w:t>
+        <w:t>in</w:t>
+      </w:r>
+      <w:r>
+        <w:rPr>
+          <w:rFonts w:ascii="Bell MT" w:hAnsi="Bell MT"/>
+        </w:rPr>
+        <w:t xml:space="preserve"> 6 months as the sole DevOps engineer on a cross-functional team</w:t>
+      </w:r>
+      <w:r>
+        <w:rPr>
+          <w:rFonts w:ascii="Bell MT" w:hAnsi="Bell MT"/>
+        </w:rPr>
+        <w:t xml:space="preserve"> </w:t>
       </w:r>
     </w:p>
     <w:p>

--- a/PanoKatsourakis_EngineerResume.docx
+++ b/PanoKatsourakis_EngineerResume.docx
@@ -307,13 +307,7 @@
         <w:rPr>
           <w:rFonts w:ascii="Helvetica Light" w:hAnsi="Helvetica Light"/>
         </w:rPr>
-        <w:t>20</w:t>
-      </w:r>
-      <w:r>
-        <w:rPr>
-          <w:rFonts w:ascii="Helvetica Light" w:hAnsi="Helvetica Light"/>
-        </w:rPr>
-        <w:t>18</w:t>
+        <w:t>2018</w:t>
       </w:r>
       <w:r>
         <w:rPr>
@@ -392,67 +386,31 @@
         <w:rPr>
           <w:rFonts w:ascii="Bell MT" w:hAnsi="Bell MT"/>
         </w:rPr>
-        <w:t>Utilize experience in cloud, CI/CD, development</w:t>
-      </w:r>
-      <w:r>
-        <w:rPr>
-          <w:rFonts w:ascii="Bell MT" w:hAnsi="Bell MT"/>
-        </w:rPr>
-        <w:t>,</w:t>
-      </w:r>
-      <w:r>
-        <w:rPr>
-          <w:rFonts w:ascii="Bell MT" w:hAnsi="Bell MT"/>
-        </w:rPr>
-        <w:t xml:space="preserve"> and operations to fully migrate our </w:t>
-      </w:r>
-      <w:r>
-        <w:rPr>
-          <w:rFonts w:ascii="Bell MT" w:hAnsi="Bell MT"/>
-        </w:rPr>
-        <w:t>20-year-old</w:t>
-      </w:r>
-      <w:r>
-        <w:rPr>
-          <w:rFonts w:ascii="Bell MT" w:hAnsi="Bell MT"/>
-        </w:rPr>
-        <w:t xml:space="preserve"> on-premise application to Azure</w:t>
-      </w:r>
-      <w:r>
-        <w:rPr>
-          <w:rFonts w:ascii="Bell MT" w:hAnsi="Bell MT"/>
-        </w:rPr>
-        <w:t xml:space="preserve"> cloud</w:t>
-      </w:r>
-      <w:r>
-        <w:rPr>
-          <w:rFonts w:ascii="Bell MT" w:hAnsi="Bell MT"/>
-        </w:rPr>
-        <w:t xml:space="preserve"> </w:t>
-      </w:r>
-      <w:r>
-        <w:rPr>
-          <w:rFonts w:ascii="Bell MT" w:hAnsi="Bell MT"/>
-        </w:rPr>
-        <w:t>with</w:t>
-      </w:r>
-      <w:r>
-        <w:rPr>
-          <w:rFonts w:ascii="Bell MT" w:hAnsi="Bell MT"/>
-        </w:rPr>
-        <w:t xml:space="preserve">in 6 months </w:t>
-      </w:r>
-      <w:r>
-        <w:rPr>
-          <w:rFonts w:ascii="Bell MT" w:hAnsi="Bell MT"/>
-        </w:rPr>
-        <w:t>as the sole DevOps engineer on</w:t>
-      </w:r>
-      <w:r>
-        <w:rPr>
-          <w:rFonts w:ascii="Bell MT" w:hAnsi="Bell MT"/>
-        </w:rPr>
-        <w:t xml:space="preserve"> a cross-functional team</w:t>
+        <w:t>M</w:t>
+      </w:r>
+      <w:r>
+        <w:rPr>
+          <w:rFonts w:ascii="Bell MT" w:hAnsi="Bell MT"/>
+        </w:rPr>
+        <w:t>igrate 20</w:t>
+      </w:r>
+      <w:r>
+        <w:rPr>
+          <w:rFonts w:ascii="Bell MT" w:hAnsi="Bell MT"/>
+        </w:rPr>
+        <w:t>-year-old</w:t>
+      </w:r>
+      <w:r>
+        <w:rPr>
+          <w:rFonts w:ascii="Bell MT" w:hAnsi="Bell MT"/>
+        </w:rPr>
+        <w:t xml:space="preserve"> application to </w:t>
+      </w:r>
+      <w:r>
+        <w:rPr>
+          <w:rFonts w:ascii="Bell MT" w:hAnsi="Bell MT"/>
+        </w:rPr>
+        <w:t xml:space="preserve">Azure in 6 months as the sole DevOps engineer on a cross-functional team </w:t>
       </w:r>
     </w:p>
     <w:p>
@@ -513,7 +471,7 @@
         <w:rPr>
           <w:rFonts w:ascii="Bell MT" w:hAnsi="Bell MT"/>
         </w:rPr>
-        <w:t>reliably create</w:t>
+        <w:t>create</w:t>
       </w:r>
       <w:r>
         <w:rPr>
@@ -537,19 +495,25 @@
         <w:rPr>
           <w:rFonts w:ascii="Bell MT" w:hAnsi="Bell MT"/>
         </w:rPr>
-        <w:t xml:space="preserve"> nearly </w:t>
-      </w:r>
-      <w:r>
-        <w:rPr>
-          <w:rFonts w:ascii="Bell MT" w:hAnsi="Bell MT"/>
-        </w:rPr>
-        <w:t xml:space="preserve">all </w:t>
-      </w:r>
-      <w:r>
-        <w:rPr>
-          <w:rFonts w:ascii="Bell MT" w:hAnsi="Bell MT"/>
-        </w:rPr>
-        <w:t>application infrastructure both on-prem</w:t>
+        <w:t xml:space="preserve"> application infrastructure </w:t>
+      </w:r>
+      <w:r>
+        <w:rPr>
+          <w:rFonts w:ascii="Bell MT" w:hAnsi="Bell MT"/>
+        </w:rPr>
+        <w:t xml:space="preserve">reliably </w:t>
+      </w:r>
+      <w:r>
+        <w:rPr>
+          <w:rFonts w:ascii="Bell MT" w:hAnsi="Bell MT"/>
+        </w:rPr>
+        <w:t xml:space="preserve">both </w:t>
+      </w:r>
+      <w:r>
+        <w:rPr>
+          <w:rFonts w:ascii="Bell MT" w:hAnsi="Bell MT"/>
+        </w:rPr>
+        <w:t>on-prem</w:t>
       </w:r>
       <w:r>
         <w:rPr>
@@ -567,7 +531,19 @@
         <w:rPr>
           <w:rFonts w:ascii="Bell MT" w:hAnsi="Bell MT"/>
         </w:rPr>
-        <w:t>and cloud</w:t>
+        <w:t>and</w:t>
+      </w:r>
+      <w:r>
+        <w:rPr>
+          <w:rFonts w:ascii="Bell MT" w:hAnsi="Bell MT"/>
+        </w:rPr>
+        <w:t xml:space="preserve"> </w:t>
+      </w:r>
+      <w:r>
+        <w:rPr>
+          <w:rFonts w:ascii="Bell MT" w:hAnsi="Bell MT"/>
+        </w:rPr>
+        <w:t>cloud</w:t>
       </w:r>
       <w:r>
         <w:rPr>
@@ -592,25 +568,7 @@
         <w:rPr>
           <w:rFonts w:ascii="Bell MT" w:hAnsi="Bell MT"/>
         </w:rPr>
-        <w:t xml:space="preserve">Optimize </w:t>
-      </w:r>
-      <w:r>
-        <w:rPr>
-          <w:rFonts w:ascii="Bell MT" w:hAnsi="Bell MT"/>
-        </w:rPr>
-        <w:t xml:space="preserve">cloud </w:t>
-      </w:r>
-      <w:r>
-        <w:rPr>
-          <w:rFonts w:ascii="Bell MT" w:hAnsi="Bell MT"/>
-        </w:rPr>
-        <w:t>cost efficiency</w:t>
-      </w:r>
-      <w:r>
-        <w:rPr>
-          <w:rFonts w:ascii="Bell MT" w:hAnsi="Bell MT"/>
-        </w:rPr>
-        <w:t xml:space="preserve"> by systematically deleting</w:t>
+        <w:t>Set</w:t>
       </w:r>
       <w:r>
         <w:rPr>
@@ -622,13 +580,7 @@
         <w:rPr>
           <w:rFonts w:ascii="Bell MT" w:hAnsi="Bell MT"/>
         </w:rPr>
-        <w:t xml:space="preserve">and </w:t>
-      </w:r>
-      <w:r>
-        <w:rPr>
-          <w:rFonts w:ascii="Bell MT" w:hAnsi="Bell MT"/>
-        </w:rPr>
-        <w:t>performance tuning</w:t>
+        <w:t>up CI/CD pipelines using Jenkins and Octopus</w:t>
       </w:r>
       <w:r>
         <w:rPr>
@@ -640,13 +592,55 @@
         <w:rPr>
           <w:rFonts w:ascii="Bell MT" w:hAnsi="Bell MT"/>
         </w:rPr>
-        <w:t>Azure</w:t>
-      </w:r>
-      <w:r>
-        <w:rPr>
-          <w:rFonts w:ascii="Bell MT" w:hAnsi="Bell MT"/>
-        </w:rPr>
-        <w:t xml:space="preserve"> resources</w:t>
+        <w:t>for</w:t>
+      </w:r>
+      <w:r>
+        <w:rPr>
+          <w:rFonts w:ascii="Bell MT" w:hAnsi="Bell MT"/>
+        </w:rPr>
+        <w:t xml:space="preserve"> </w:t>
+      </w:r>
+      <w:r>
+        <w:rPr>
+          <w:rFonts w:ascii="Bell MT" w:hAnsi="Bell MT"/>
+        </w:rPr>
+        <w:t>.NET</w:t>
+      </w:r>
+      <w:r>
+        <w:rPr>
+          <w:rFonts w:ascii="Bell MT" w:hAnsi="Bell MT"/>
+        </w:rPr>
+        <w:t>,</w:t>
+      </w:r>
+      <w:r>
+        <w:rPr>
+          <w:rFonts w:ascii="Bell MT" w:hAnsi="Bell MT"/>
+        </w:rPr>
+        <w:t xml:space="preserve"> Angular,</w:t>
+      </w:r>
+      <w:r>
+        <w:rPr>
+          <w:rFonts w:ascii="Bell MT" w:hAnsi="Bell MT"/>
+        </w:rPr>
+        <w:t xml:space="preserve"> Python, </w:t>
+      </w:r>
+      <w:r>
+        <w:rPr>
+          <w:rFonts w:ascii="Bell MT" w:hAnsi="Bell MT"/>
+        </w:rPr>
+        <w:t xml:space="preserve">on-premise, </w:t>
+      </w:r>
+      <w:r>
+        <w:rPr>
+          <w:rFonts w:ascii="Bell MT" w:hAnsi="Bell MT"/>
+        </w:rPr>
+        <w:t>and Azure</w:t>
+      </w:r>
+      <w:r>
+        <w:rPr>
+          <w:rFonts w:ascii="Bell MT" w:hAnsi="Bell MT"/>
+        </w:rPr>
+        <w:t xml:space="preserve"> solutions</w:t>
       </w:r>
     </w:p>
     <w:p>
@@ -665,7 +659,19 @@
         <w:rPr>
           <w:rFonts w:ascii="Bell MT" w:hAnsi="Bell MT"/>
         </w:rPr>
-        <w:t>Setup CI/CD pipelines using Jenkins and Octopus</w:t>
+        <w:t xml:space="preserve">Configure Azure Application Gateway </w:t>
+      </w:r>
+      <w:r>
+        <w:rPr>
+          <w:rFonts w:ascii="Bell MT" w:hAnsi="Bell MT"/>
+        </w:rPr>
+        <w:t>load balancer</w:t>
+      </w:r>
+      <w:r>
+        <w:rPr>
+          <w:rFonts w:ascii="Bell MT" w:hAnsi="Bell MT"/>
+        </w:rPr>
+        <w:t xml:space="preserve"> from the ground</w:t>
       </w:r>
       <w:r>
         <w:rPr>
@@ -677,55 +683,25 @@
         <w:rPr>
           <w:rFonts w:ascii="Bell MT" w:hAnsi="Bell MT"/>
         </w:rPr>
-        <w:t>for</w:t>
-      </w:r>
-      <w:r>
-        <w:rPr>
-          <w:rFonts w:ascii="Bell MT" w:hAnsi="Bell MT"/>
-        </w:rPr>
-        <w:t xml:space="preserve"> </w:t>
-      </w:r>
-      <w:r>
-        <w:rPr>
-          <w:rFonts w:ascii="Bell MT" w:hAnsi="Bell MT"/>
-        </w:rPr>
-        <w:t>.NET</w:t>
-      </w:r>
-      <w:r>
-        <w:rPr>
-          <w:rFonts w:ascii="Bell MT" w:hAnsi="Bell MT"/>
-        </w:rPr>
-        <w:t>,</w:t>
-      </w:r>
-      <w:r>
-        <w:rPr>
-          <w:rFonts w:ascii="Bell MT" w:hAnsi="Bell MT"/>
-        </w:rPr>
-        <w:t xml:space="preserve"> Angular,</w:t>
-      </w:r>
-      <w:r>
-        <w:rPr>
-          <w:rFonts w:ascii="Bell MT" w:hAnsi="Bell MT"/>
-        </w:rPr>
-        <w:t xml:space="preserve"> Python, </w:t>
-      </w:r>
-      <w:r>
-        <w:rPr>
-          <w:rFonts w:ascii="Bell MT" w:hAnsi="Bell MT"/>
-        </w:rPr>
-        <w:t xml:space="preserve">on-premise, </w:t>
-      </w:r>
-      <w:r>
-        <w:rPr>
-          <w:rFonts w:ascii="Bell MT" w:hAnsi="Bell MT"/>
-        </w:rPr>
-        <w:t>and Azure</w:t>
-      </w:r>
-      <w:r>
-        <w:rPr>
-          <w:rFonts w:ascii="Bell MT" w:hAnsi="Bell MT"/>
-        </w:rPr>
-        <w:t xml:space="preserve"> solutions</w:t>
+        <w:t>up</w:t>
+      </w:r>
+      <w:r>
+        <w:rPr>
+          <w:rFonts w:ascii="Bell MT" w:hAnsi="Bell MT"/>
+        </w:rPr>
+        <w:t xml:space="preserve"> t</w:t>
+      </w:r>
+      <w:r>
+        <w:rPr>
+          <w:rFonts w:ascii="Bell MT" w:hAnsi="Bell MT"/>
+        </w:rPr>
+        <w:t>o replace legacy A10</w:t>
+      </w:r>
+      <w:r>
+        <w:rPr>
+          <w:rFonts w:ascii="Bell MT" w:hAnsi="Bell MT"/>
+        </w:rPr>
+        <w:t xml:space="preserve"> load balancer</w:t>
       </w:r>
     </w:p>
     <w:p>
@@ -744,37 +720,37 @@
         <w:rPr>
           <w:rFonts w:ascii="Bell MT" w:hAnsi="Bell MT"/>
         </w:rPr>
-        <w:t xml:space="preserve">Configure Azure Application Gateway </w:t>
-      </w:r>
-      <w:r>
-        <w:rPr>
-          <w:rFonts w:ascii="Bell MT" w:hAnsi="Bell MT"/>
-        </w:rPr>
-        <w:t>load balancer</w:t>
-      </w:r>
-      <w:r>
-        <w:rPr>
-          <w:rFonts w:ascii="Bell MT" w:hAnsi="Bell MT"/>
-        </w:rPr>
-        <w:t xml:space="preserve"> from the ground-up</w:t>
-      </w:r>
-      <w:r>
-        <w:rPr>
-          <w:rFonts w:ascii="Bell MT" w:hAnsi="Bell MT"/>
-        </w:rPr>
-        <w:t xml:space="preserve"> t</w:t>
-      </w:r>
-      <w:r>
-        <w:rPr>
-          <w:rFonts w:ascii="Bell MT" w:hAnsi="Bell MT"/>
-        </w:rPr>
-        <w:t>o replace legacy A10</w:t>
-      </w:r>
-      <w:r>
-        <w:rPr>
-          <w:rFonts w:ascii="Bell MT" w:hAnsi="Bell MT"/>
-        </w:rPr>
-        <w:t xml:space="preserve"> load balancer</w:t>
+        <w:t xml:space="preserve">Develop Python </w:t>
+      </w:r>
+      <w:r>
+        <w:rPr>
+          <w:rFonts w:ascii="Bell MT" w:hAnsi="Bell MT"/>
+        </w:rPr>
+        <w:t>package</w:t>
+      </w:r>
+      <w:r>
+        <w:rPr>
+          <w:rFonts w:ascii="Bell MT" w:hAnsi="Bell MT"/>
+        </w:rPr>
+        <w:t xml:space="preserve"> to automate A10 configuration</w:t>
+      </w:r>
+      <w:r>
+        <w:rPr>
+          <w:rFonts w:ascii="Bell MT" w:hAnsi="Bell MT"/>
+        </w:rPr>
+        <w:t xml:space="preserve"> and integrate</w:t>
+      </w:r>
+      <w:r>
+        <w:rPr>
+          <w:rFonts w:ascii="Bell MT" w:hAnsi="Bell MT"/>
+        </w:rPr>
+        <w:t xml:space="preserve"> into Terraform </w:t>
+      </w:r>
+      <w:r>
+        <w:rPr>
+          <w:rFonts w:ascii="Bell MT" w:hAnsi="Bell MT"/>
+        </w:rPr>
+        <w:t xml:space="preserve">and Octopus </w:t>
       </w:r>
     </w:p>
     <w:p>
@@ -793,37 +769,7 @@
         <w:rPr>
           <w:rFonts w:ascii="Bell MT" w:hAnsi="Bell MT"/>
         </w:rPr>
-        <w:t xml:space="preserve">Develop Python </w:t>
-      </w:r>
-      <w:r>
-        <w:rPr>
-          <w:rFonts w:ascii="Bell MT" w:hAnsi="Bell MT"/>
-        </w:rPr>
-        <w:t>package</w:t>
-      </w:r>
-      <w:r>
-        <w:rPr>
-          <w:rFonts w:ascii="Bell MT" w:hAnsi="Bell MT"/>
-        </w:rPr>
-        <w:t xml:space="preserve"> to automate A10 configuration</w:t>
-      </w:r>
-      <w:r>
-        <w:rPr>
-          <w:rFonts w:ascii="Bell MT" w:hAnsi="Bell MT"/>
-        </w:rPr>
-        <w:t xml:space="preserve"> and integrate</w:t>
-      </w:r>
-      <w:r>
-        <w:rPr>
-          <w:rFonts w:ascii="Bell MT" w:hAnsi="Bell MT"/>
-        </w:rPr>
-        <w:t xml:space="preserve"> into Terraform </w:t>
-      </w:r>
-      <w:r>
-        <w:rPr>
-          <w:rFonts w:ascii="Bell MT" w:hAnsi="Bell MT"/>
-        </w:rPr>
-        <w:t xml:space="preserve">and Octopus </w:t>
+        <w:t>Build and configure both Windows and Linux machine images using Packer and PowerShell</w:t>
       </w:r>
     </w:p>
     <w:p>
@@ -842,7 +788,37 @@
         <w:rPr>
           <w:rFonts w:ascii="Bell MT" w:hAnsi="Bell MT"/>
         </w:rPr>
-        <w:t>Build and configure both Windows and Linux machine images using Packer and PowerShell</w:t>
+        <w:t>Refine infrastructure configuration to i</w:t>
+      </w:r>
+      <w:r>
+        <w:rPr>
+          <w:rFonts w:ascii="Bell MT" w:hAnsi="Bell MT"/>
+        </w:rPr>
+        <w:t xml:space="preserve">mprove </w:t>
+      </w:r>
+      <w:r>
+        <w:rPr>
+          <w:rFonts w:ascii="Bell MT" w:hAnsi="Bell MT"/>
+        </w:rPr>
+        <w:t xml:space="preserve">end-to-end </w:t>
+      </w:r>
+      <w:r>
+        <w:rPr>
+          <w:rFonts w:ascii="Bell MT" w:hAnsi="Bell MT"/>
+        </w:rPr>
+        <w:t xml:space="preserve">application </w:t>
+      </w:r>
+      <w:r>
+        <w:rPr>
+          <w:rFonts w:ascii="Bell MT" w:hAnsi="Bell MT"/>
+        </w:rPr>
+        <w:t>load times</w:t>
+      </w:r>
+      <w:r>
+        <w:rPr>
+          <w:rFonts w:ascii="Bell MT" w:hAnsi="Bell MT"/>
+        </w:rPr>
+        <w:t xml:space="preserve"> by 10-100x</w:t>
       </w:r>
     </w:p>
     <w:p>
@@ -861,127 +837,7 @@
         <w:rPr>
           <w:rFonts w:ascii="Bell MT" w:hAnsi="Bell MT"/>
         </w:rPr>
-        <w:t>On-Call 24x7 for production</w:t>
-      </w:r>
-      <w:r>
-        <w:rPr>
-          <w:rFonts w:ascii="Bell MT" w:hAnsi="Bell MT"/>
-        </w:rPr>
-        <w:t xml:space="preserve"> alerts</w:t>
-      </w:r>
-      <w:r>
-        <w:rPr>
-          <w:rFonts w:ascii="Bell MT" w:hAnsi="Bell MT"/>
-        </w:rPr>
-        <w:t xml:space="preserve">, </w:t>
-      </w:r>
-      <w:r>
-        <w:rPr>
-          <w:rFonts w:ascii="Bell MT" w:hAnsi="Bell MT"/>
-        </w:rPr>
-        <w:t>resol</w:t>
-      </w:r>
-      <w:r>
-        <w:rPr>
-          <w:rFonts w:ascii="Bell MT" w:hAnsi="Bell MT"/>
-        </w:rPr>
-        <w:t>ve</w:t>
-      </w:r>
-      <w:r>
-        <w:rPr>
-          <w:rFonts w:ascii="Bell MT" w:hAnsi="Bell MT"/>
-        </w:rPr>
-        <w:t xml:space="preserve"> issues to ensure site stability</w:t>
-      </w:r>
-    </w:p>
-    <w:p>
-      <w:pPr>
-        <w:rPr>
-          <w:rFonts w:ascii="Helvetica Light" w:hAnsi="Helvetica Light"/>
-        </w:rPr>
-      </w:pPr>
-      <w:r>
-        <w:rPr>
-          <w:rFonts w:ascii="Helvetica" w:hAnsi="Helvetica"/>
-          <w:b/>
-        </w:rPr>
-        <w:t>Senior Software Engineer</w:t>
-      </w:r>
-      <w:r>
-        <w:rPr>
-          <w:rFonts w:ascii="Helvetica" w:hAnsi="Helvetica"/>
-          <w:b/>
-        </w:rPr>
-        <w:t xml:space="preserve"> II</w:t>
-      </w:r>
-      <w:r>
-        <w:rPr>
-          <w:rFonts w:ascii="Helvetica" w:hAnsi="Helvetica"/>
-          <w:b/>
-        </w:rPr>
-        <w:t xml:space="preserve">.  </w:t>
-      </w:r>
-      <w:r>
-        <w:rPr>
-          <w:rFonts w:ascii="Helvetica Light" w:hAnsi="Helvetica Light"/>
-        </w:rPr>
-        <w:t xml:space="preserve">July </w:t>
-      </w:r>
-      <w:r>
-        <w:rPr>
-          <w:rFonts w:ascii="Helvetica Light" w:hAnsi="Helvetica Light"/>
-        </w:rPr>
-        <w:t>2020</w:t>
-      </w:r>
-      <w:r>
-        <w:rPr>
-          <w:rFonts w:ascii="Helvetica Light" w:hAnsi="Helvetica Light"/>
-        </w:rPr>
-        <w:t xml:space="preserve"> – </w:t>
-      </w:r>
-      <w:r>
-        <w:rPr>
-          <w:rFonts w:ascii="Helvetica Light" w:hAnsi="Helvetica Light"/>
-        </w:rPr>
-        <w:t>October</w:t>
-      </w:r>
-      <w:r>
-        <w:rPr>
-          <w:rFonts w:ascii="Helvetica Light" w:hAnsi="Helvetica Light"/>
-        </w:rPr>
-        <w:t xml:space="preserve"> 2020</w:t>
-      </w:r>
-    </w:p>
-    <w:p>
-      <w:pPr>
-        <w:rPr>
-          <w:rFonts w:ascii="Helvetica Light" w:hAnsi="Helvetica Light"/>
-        </w:rPr>
-      </w:pPr>
-      <w:r>
-        <w:rPr>
-          <w:rFonts w:ascii="Helvetica" w:hAnsi="Helvetica"/>
-          <w:b/>
-        </w:rPr>
-        <w:t xml:space="preserve">Senior Software Engineer.  </w:t>
-      </w:r>
-      <w:r>
-        <w:rPr>
-          <w:rFonts w:ascii="Helvetica Light" w:hAnsi="Helvetica Light"/>
-        </w:rPr>
-        <w:t xml:space="preserve">July 2018 – </w:t>
-      </w:r>
-      <w:r>
-        <w:rPr>
-          <w:rFonts w:ascii="Helvetica Light" w:hAnsi="Helvetica Light"/>
-        </w:rPr>
-        <w:t>July</w:t>
-      </w:r>
-      <w:r>
-        <w:rPr>
-          <w:rFonts w:ascii="Helvetica Light" w:hAnsi="Helvetica Light"/>
-        </w:rPr>
-        <w:t xml:space="preserve"> 2020</w:t>
+        <w:t>Introduce formal git branching and peer-review process to the DevOps team for IaC solutions</w:t>
       </w:r>
     </w:p>
     <w:p>
@@ -1000,7 +856,151 @@
         <w:rPr>
           <w:rFonts w:ascii="Bell MT" w:hAnsi="Bell MT"/>
         </w:rPr>
-        <w:t>Technical lead on high priority projects and goals across multiple engineering teams and areas of the product</w:t>
+        <w:t>On</w:t>
+      </w:r>
+      <w:r>
+        <w:rPr>
+          <w:rFonts w:ascii="Bell MT" w:hAnsi="Bell MT"/>
+        </w:rPr>
+        <w:t>-c</w:t>
+      </w:r>
+      <w:r>
+        <w:rPr>
+          <w:rFonts w:ascii="Bell MT" w:hAnsi="Bell MT"/>
+        </w:rPr>
+        <w:t>all 24</w:t>
+      </w:r>
+      <w:r>
+        <w:rPr>
+          <w:rFonts w:ascii="Bell MT" w:hAnsi="Bell MT"/>
+        </w:rPr>
+        <w:t>/</w:t>
+      </w:r>
+      <w:r>
+        <w:rPr>
+          <w:rFonts w:ascii="Bell MT" w:hAnsi="Bell MT"/>
+        </w:rPr>
+        <w:t>7 for production</w:t>
+      </w:r>
+      <w:r>
+        <w:rPr>
+          <w:rFonts w:ascii="Bell MT" w:hAnsi="Bell MT"/>
+        </w:rPr>
+        <w:t xml:space="preserve"> alerts</w:t>
+      </w:r>
+      <w:r>
+        <w:rPr>
+          <w:rFonts w:ascii="Bell MT" w:hAnsi="Bell MT"/>
+        </w:rPr>
+        <w:t xml:space="preserve">, </w:t>
+      </w:r>
+      <w:r>
+        <w:rPr>
+          <w:rFonts w:ascii="Bell MT" w:hAnsi="Bell MT"/>
+        </w:rPr>
+        <w:t>resol</w:t>
+      </w:r>
+      <w:r>
+        <w:rPr>
+          <w:rFonts w:ascii="Bell MT" w:hAnsi="Bell MT"/>
+        </w:rPr>
+        <w:t>ve</w:t>
+      </w:r>
+      <w:r>
+        <w:rPr>
+          <w:rFonts w:ascii="Bell MT" w:hAnsi="Bell MT"/>
+        </w:rPr>
+        <w:t xml:space="preserve"> issues to ensure site stability</w:t>
+      </w:r>
+    </w:p>
+    <w:p>
+      <w:pPr>
+        <w:rPr>
+          <w:rFonts w:ascii="Helvetica Light" w:hAnsi="Helvetica Light"/>
+        </w:rPr>
+      </w:pPr>
+      <w:r>
+        <w:rPr>
+          <w:rFonts w:ascii="Helvetica" w:hAnsi="Helvetica"/>
+          <w:b/>
+        </w:rPr>
+        <w:t>Senior Software Engineer</w:t>
+      </w:r>
+      <w:r>
+        <w:rPr>
+          <w:rFonts w:ascii="Helvetica" w:hAnsi="Helvetica"/>
+          <w:b/>
+        </w:rPr>
+        <w:t xml:space="preserve"> II</w:t>
+      </w:r>
+      <w:r>
+        <w:rPr>
+          <w:rFonts w:ascii="Helvetica" w:hAnsi="Helvetica"/>
+          <w:b/>
+        </w:rPr>
+        <w:t xml:space="preserve">.  </w:t>
+      </w:r>
+      <w:r>
+        <w:rPr>
+          <w:rFonts w:ascii="Helvetica Light" w:hAnsi="Helvetica Light"/>
+        </w:rPr>
+        <w:t xml:space="preserve">July </w:t>
+      </w:r>
+      <w:r>
+        <w:rPr>
+          <w:rFonts w:ascii="Helvetica Light" w:hAnsi="Helvetica Light"/>
+        </w:rPr>
+        <w:t>2020</w:t>
+      </w:r>
+      <w:r>
+        <w:rPr>
+          <w:rFonts w:ascii="Helvetica Light" w:hAnsi="Helvetica Light"/>
+        </w:rPr>
+        <w:t xml:space="preserve"> – </w:t>
+      </w:r>
+      <w:r>
+        <w:rPr>
+          <w:rFonts w:ascii="Helvetica Light" w:hAnsi="Helvetica Light"/>
+        </w:rPr>
+        <w:t>October</w:t>
+      </w:r>
+      <w:r>
+        <w:rPr>
+          <w:rFonts w:ascii="Helvetica Light" w:hAnsi="Helvetica Light"/>
+        </w:rPr>
+        <w:t xml:space="preserve"> 2020</w:t>
+      </w:r>
+    </w:p>
+    <w:p>
+      <w:pPr>
+        <w:rPr>
+          <w:rFonts w:ascii="Helvetica Light" w:hAnsi="Helvetica Light"/>
+        </w:rPr>
+      </w:pPr>
+      <w:r>
+        <w:rPr>
+          <w:rFonts w:ascii="Helvetica" w:hAnsi="Helvetica"/>
+          <w:b/>
+        </w:rPr>
+        <w:t xml:space="preserve">Senior Software Engineer.  </w:t>
+      </w:r>
+      <w:r>
+        <w:rPr>
+          <w:rFonts w:ascii="Helvetica Light" w:hAnsi="Helvetica Light"/>
+        </w:rPr>
+        <w:t xml:space="preserve">July 2018 – </w:t>
+      </w:r>
+      <w:r>
+        <w:rPr>
+          <w:rFonts w:ascii="Helvetica Light" w:hAnsi="Helvetica Light"/>
+        </w:rPr>
+        <w:t>July</w:t>
+      </w:r>
+      <w:r>
+        <w:rPr>
+          <w:rFonts w:ascii="Helvetica Light" w:hAnsi="Helvetica Light"/>
+        </w:rPr>
+        <w:t xml:space="preserve"> 2020</w:t>
       </w:r>
     </w:p>
     <w:p>
@@ -1019,7 +1019,7 @@
         <w:rPr>
           <w:rFonts w:ascii="Bell MT" w:hAnsi="Bell MT"/>
         </w:rPr>
-        <w:t>Lead developer meetings to plan and implement major technical improvement initiatives across the entire system</w:t>
+        <w:t>Technical lead on high priority projects and goals across multiple engineering teams and areas of the product</w:t>
       </w:r>
     </w:p>
     <w:p>
@@ -1038,13 +1038,7 @@
         <w:rPr>
           <w:rFonts w:ascii="Bell MT" w:hAnsi="Bell MT"/>
         </w:rPr>
-        <w:t xml:space="preserve">Collaborate intimately with team and stakeholders to foster open communication </w:t>
-      </w:r>
-      <w:r>
-        <w:rPr>
-          <w:rFonts w:ascii="Bell MT" w:hAnsi="Bell MT"/>
-        </w:rPr>
-        <w:t>and positive momentum</w:t>
+        <w:t>Lead developer meetings to plan and implement major technical improvement initiatives across the entire system</w:t>
       </w:r>
     </w:p>
     <w:p>
@@ -1063,13 +1057,13 @@
         <w:rPr>
           <w:rFonts w:ascii="Bell MT" w:hAnsi="Bell MT"/>
         </w:rPr>
-        <w:t>Team up</w:t>
-      </w:r>
-      <w:r>
-        <w:rPr>
-          <w:rFonts w:ascii="Bell MT" w:hAnsi="Bell MT"/>
-        </w:rPr>
-        <w:t xml:space="preserve"> with peers from a newly acquired company to integrate our products and deliver a seamless UX</w:t>
+        <w:t xml:space="preserve">Collaborate intimately with team and stakeholders to foster open communication </w:t>
+      </w:r>
+      <w:r>
+        <w:rPr>
+          <w:rFonts w:ascii="Bell MT" w:hAnsi="Bell MT"/>
+        </w:rPr>
+        <w:t>and positive momentum</w:t>
       </w:r>
     </w:p>
     <w:p>
@@ -1088,79 +1082,13 @@
         <w:rPr>
           <w:rFonts w:ascii="Bell MT" w:hAnsi="Bell MT"/>
         </w:rPr>
-        <w:t xml:space="preserve">Propose </w:t>
-      </w:r>
-      <w:r>
-        <w:rPr>
-          <w:rFonts w:ascii="Bell MT" w:hAnsi="Bell MT"/>
-        </w:rPr>
-        <w:t>and</w:t>
-      </w:r>
-      <w:r>
-        <w:rPr>
-          <w:rFonts w:ascii="Bell MT" w:hAnsi="Bell MT"/>
-        </w:rPr>
-        <w:t xml:space="preserve"> implement</w:t>
-      </w:r>
-      <w:r>
-        <w:rPr>
-          <w:rFonts w:ascii="Bell MT" w:hAnsi="Bell MT"/>
-        </w:rPr>
-        <w:t xml:space="preserve"> </w:t>
-      </w:r>
-      <w:r>
-        <w:rPr>
-          <w:rFonts w:ascii="Bell MT" w:hAnsi="Bell MT"/>
-        </w:rPr>
-        <w:t>GraphQL API</w:t>
-      </w:r>
-      <w:r>
-        <w:rPr>
-          <w:rFonts w:ascii="Bell MT" w:hAnsi="Bell MT"/>
-        </w:rPr>
-        <w:t xml:space="preserve"> with OAuth 2.0</w:t>
-      </w:r>
-      <w:r>
-        <w:rPr>
-          <w:rFonts w:ascii="Bell MT" w:hAnsi="Bell MT"/>
-        </w:rPr>
-        <w:t xml:space="preserve"> to</w:t>
-      </w:r>
-      <w:r>
-        <w:rPr>
-          <w:rFonts w:ascii="Bell MT" w:hAnsi="Bell MT"/>
-        </w:rPr>
-        <w:t xml:space="preserve"> </w:t>
-      </w:r>
-      <w:r>
-        <w:rPr>
-          <w:rFonts w:ascii="Bell MT" w:hAnsi="Bell MT"/>
-        </w:rPr>
-        <w:t>provide</w:t>
-      </w:r>
-      <w:r>
-        <w:rPr>
-          <w:rFonts w:ascii="Bell MT" w:hAnsi="Bell MT"/>
-        </w:rPr>
-        <w:t xml:space="preserve"> </w:t>
-      </w:r>
-      <w:r>
-        <w:rPr>
-          <w:rFonts w:ascii="Bell MT" w:hAnsi="Bell MT"/>
-        </w:rPr>
-        <w:t xml:space="preserve">a </w:t>
-      </w:r>
-      <w:r>
-        <w:rPr>
-          <w:rFonts w:ascii="Bell MT" w:hAnsi="Bell MT"/>
-        </w:rPr>
-        <w:t xml:space="preserve">robust data access query </w:t>
-      </w:r>
-      <w:r>
-        <w:rPr>
-          <w:rFonts w:ascii="Bell MT" w:hAnsi="Bell MT"/>
-        </w:rPr>
-        <w:t>web service</w:t>
+        <w:t>Team up</w:t>
+      </w:r>
+      <w:r>
+        <w:rPr>
+          <w:rFonts w:ascii="Bell MT" w:hAnsi="Bell MT"/>
+        </w:rPr>
+        <w:t xml:space="preserve"> with peers from a newly acquired company to integrate our products and deliver a seamless UX</w:t>
       </w:r>
     </w:p>
     <w:p>
@@ -1179,19 +1107,79 @@
         <w:rPr>
           <w:rFonts w:ascii="Bell MT" w:hAnsi="Bell MT"/>
         </w:rPr>
-        <w:t>Build full-stack integrations with third-part</w:t>
-      </w:r>
-      <w:r>
-        <w:rPr>
-          <w:rFonts w:ascii="Bell MT" w:hAnsi="Bell MT"/>
-        </w:rPr>
-        <w:t xml:space="preserve">y products </w:t>
-      </w:r>
-      <w:r>
-        <w:rPr>
-          <w:rFonts w:ascii="Bell MT" w:hAnsi="Bell MT"/>
-        </w:rPr>
-        <w:t>including Google Drive, Salesforce, Microsoft Dynamics</w:t>
+        <w:t xml:space="preserve">Propose </w:t>
+      </w:r>
+      <w:r>
+        <w:rPr>
+          <w:rFonts w:ascii="Bell MT" w:hAnsi="Bell MT"/>
+        </w:rPr>
+        <w:t>and</w:t>
+      </w:r>
+      <w:r>
+        <w:rPr>
+          <w:rFonts w:ascii="Bell MT" w:hAnsi="Bell MT"/>
+        </w:rPr>
+        <w:t xml:space="preserve"> implement</w:t>
+      </w:r>
+      <w:r>
+        <w:rPr>
+          <w:rFonts w:ascii="Bell MT" w:hAnsi="Bell MT"/>
+        </w:rPr>
+        <w:t xml:space="preserve"> </w:t>
+      </w:r>
+      <w:r>
+        <w:rPr>
+          <w:rFonts w:ascii="Bell MT" w:hAnsi="Bell MT"/>
+        </w:rPr>
+        <w:t>GraphQL API</w:t>
+      </w:r>
+      <w:r>
+        <w:rPr>
+          <w:rFonts w:ascii="Bell MT" w:hAnsi="Bell MT"/>
+        </w:rPr>
+        <w:t xml:space="preserve"> with OAuth 2.0</w:t>
+      </w:r>
+      <w:r>
+        <w:rPr>
+          <w:rFonts w:ascii="Bell MT" w:hAnsi="Bell MT"/>
+        </w:rPr>
+        <w:t xml:space="preserve"> to</w:t>
+      </w:r>
+      <w:r>
+        <w:rPr>
+          <w:rFonts w:ascii="Bell MT" w:hAnsi="Bell MT"/>
+        </w:rPr>
+        <w:t xml:space="preserve"> </w:t>
+      </w:r>
+      <w:r>
+        <w:rPr>
+          <w:rFonts w:ascii="Bell MT" w:hAnsi="Bell MT"/>
+        </w:rPr>
+        <w:t>provide</w:t>
+      </w:r>
+      <w:r>
+        <w:rPr>
+          <w:rFonts w:ascii="Bell MT" w:hAnsi="Bell MT"/>
+        </w:rPr>
+        <w:t xml:space="preserve"> </w:t>
+      </w:r>
+      <w:r>
+        <w:rPr>
+          <w:rFonts w:ascii="Bell MT" w:hAnsi="Bell MT"/>
+        </w:rPr>
+        <w:t xml:space="preserve">a </w:t>
+      </w:r>
+      <w:r>
+        <w:rPr>
+          <w:rFonts w:ascii="Bell MT" w:hAnsi="Bell MT"/>
+        </w:rPr>
+        <w:t xml:space="preserve">robust data access query </w:t>
+      </w:r>
+      <w:r>
+        <w:rPr>
+          <w:rFonts w:ascii="Bell MT" w:hAnsi="Bell MT"/>
+        </w:rPr>
+        <w:t>web service</w:t>
       </w:r>
     </w:p>
     <w:p>
@@ -1210,49 +1198,19 @@
         <w:rPr>
           <w:rFonts w:ascii="Bell MT" w:hAnsi="Bell MT"/>
         </w:rPr>
-        <w:t xml:space="preserve">Reduce </w:t>
-      </w:r>
-      <w:r>
-        <w:rPr>
-          <w:rFonts w:ascii="Bell MT" w:hAnsi="Bell MT"/>
-        </w:rPr>
-        <w:t>failure</w:t>
-      </w:r>
-      <w:r>
-        <w:rPr>
-          <w:rFonts w:ascii="Bell MT" w:hAnsi="Bell MT"/>
-        </w:rPr>
-        <w:t xml:space="preserve"> rate </w:t>
-      </w:r>
-      <w:r>
-        <w:rPr>
-          <w:rFonts w:ascii="Bell MT" w:hAnsi="Bell MT"/>
-        </w:rPr>
-        <w:t>of critical features</w:t>
-      </w:r>
-      <w:r>
-        <w:rPr>
-          <w:rFonts w:ascii="Bell MT" w:hAnsi="Bell MT"/>
-        </w:rPr>
-        <w:t xml:space="preserve"> by </w:t>
-      </w:r>
-      <w:r>
-        <w:rPr>
-          <w:rFonts w:ascii="Bell MT" w:hAnsi="Bell MT"/>
-        </w:rPr>
-        <w:t>11</w:t>
-      </w:r>
-      <w:r>
-        <w:rPr>
-          <w:rFonts w:ascii="Bell MT" w:hAnsi="Bell MT"/>
-        </w:rPr>
-        <w:t>x</w:t>
-      </w:r>
-      <w:r>
-        <w:rPr>
-          <w:rFonts w:ascii="Bell MT" w:hAnsi="Bell MT"/>
-        </w:rPr>
-        <w:t xml:space="preserve"> and optimize code for maintainability and reliability</w:t>
+        <w:t>Build full-stack integrations with third-part</w:t>
+      </w:r>
+      <w:r>
+        <w:rPr>
+          <w:rFonts w:ascii="Bell MT" w:hAnsi="Bell MT"/>
+        </w:rPr>
+        <w:t xml:space="preserve">y products </w:t>
+      </w:r>
+      <w:r>
+        <w:rPr>
+          <w:rFonts w:ascii="Bell MT" w:hAnsi="Bell MT"/>
+        </w:rPr>
+        <w:t>including Google Drive, Salesforce, Microsoft Dynamics</w:t>
       </w:r>
     </w:p>
     <w:p>
@@ -1271,91 +1229,49 @@
         <w:rPr>
           <w:rFonts w:ascii="Bell MT" w:hAnsi="Bell MT"/>
         </w:rPr>
-        <w:t>Buil</w:t>
-      </w:r>
-      <w:r>
-        <w:rPr>
-          <w:rFonts w:ascii="Bell MT" w:hAnsi="Bell MT"/>
-        </w:rPr>
-        <w:t>d</w:t>
-      </w:r>
-      <w:r>
-        <w:rPr>
-          <w:rFonts w:ascii="Bell MT" w:hAnsi="Bell MT"/>
-        </w:rPr>
-        <w:t xml:space="preserve"> a</w:t>
-      </w:r>
-      <w:r>
-        <w:rPr>
-          <w:rFonts w:ascii="Bell MT" w:hAnsi="Bell MT"/>
-        </w:rPr>
-        <w:t xml:space="preserve"> cost-efficient</w:t>
-      </w:r>
-      <w:r>
-        <w:rPr>
-          <w:rFonts w:ascii="Bell MT" w:hAnsi="Bell MT"/>
-        </w:rPr>
-        <w:t xml:space="preserve"> </w:t>
-      </w:r>
-      <w:r>
-        <w:rPr>
-          <w:rFonts w:ascii="Bell MT" w:hAnsi="Bell MT"/>
-        </w:rPr>
-        <w:t>serverless</w:t>
-      </w:r>
-      <w:r>
-        <w:rPr>
-          <w:rFonts w:ascii="Bell MT" w:hAnsi="Bell MT"/>
-        </w:rPr>
-        <w:t xml:space="preserve"> </w:t>
-      </w:r>
-      <w:r>
-        <w:rPr>
-          <w:rFonts w:ascii="Bell MT" w:hAnsi="Bell MT"/>
-        </w:rPr>
-        <w:t>A</w:t>
-      </w:r>
-      <w:r>
-        <w:rPr>
-          <w:rFonts w:ascii="Bell MT" w:hAnsi="Bell MT"/>
-        </w:rPr>
-        <w:t xml:space="preserve">zure </w:t>
-      </w:r>
-      <w:r>
-        <w:rPr>
-          <w:rFonts w:ascii="Bell MT" w:hAnsi="Bell MT"/>
-        </w:rPr>
-        <w:t>function</w:t>
-      </w:r>
-      <w:r>
-        <w:rPr>
-          <w:rFonts w:ascii="Bell MT" w:hAnsi="Bell MT"/>
-        </w:rPr>
-        <w:t xml:space="preserve"> to reduce the size of 300k+ daily</w:t>
-      </w:r>
-      <w:r>
-        <w:rPr>
-          <w:rFonts w:ascii="Bell MT" w:hAnsi="Bell MT"/>
-        </w:rPr>
-        <w:t xml:space="preserve"> </w:t>
-      </w:r>
-      <w:r>
-        <w:rPr>
-          <w:rFonts w:ascii="Bell MT" w:hAnsi="Bell MT"/>
-        </w:rPr>
-        <w:t xml:space="preserve">image assets by up to </w:t>
-      </w:r>
-      <w:r>
-        <w:rPr>
-          <w:rFonts w:ascii="Bell MT" w:hAnsi="Bell MT"/>
-        </w:rPr>
-        <w:t>65</w:t>
-      </w:r>
-      <w:r>
-        <w:rPr>
-          <w:rFonts w:ascii="Bell MT" w:hAnsi="Bell MT"/>
-        </w:rPr>
-        <w:t>%</w:t>
+        <w:t xml:space="preserve">Reduce </w:t>
+      </w:r>
+      <w:r>
+        <w:rPr>
+          <w:rFonts w:ascii="Bell MT" w:hAnsi="Bell MT"/>
+        </w:rPr>
+        <w:t>failure</w:t>
+      </w:r>
+      <w:r>
+        <w:rPr>
+          <w:rFonts w:ascii="Bell MT" w:hAnsi="Bell MT"/>
+        </w:rPr>
+        <w:t xml:space="preserve"> rate </w:t>
+      </w:r>
+      <w:r>
+        <w:rPr>
+          <w:rFonts w:ascii="Bell MT" w:hAnsi="Bell MT"/>
+        </w:rPr>
+        <w:t>of critical features</w:t>
+      </w:r>
+      <w:r>
+        <w:rPr>
+          <w:rFonts w:ascii="Bell MT" w:hAnsi="Bell MT"/>
+        </w:rPr>
+        <w:t xml:space="preserve"> by </w:t>
+      </w:r>
+      <w:r>
+        <w:rPr>
+          <w:rFonts w:ascii="Bell MT" w:hAnsi="Bell MT"/>
+        </w:rPr>
+        <w:t>11</w:t>
+      </w:r>
+      <w:r>
+        <w:rPr>
+          <w:rFonts w:ascii="Bell MT" w:hAnsi="Bell MT"/>
+        </w:rPr>
+        <w:t>x</w:t>
+      </w:r>
+      <w:r>
+        <w:rPr>
+          <w:rFonts w:ascii="Bell MT" w:hAnsi="Bell MT"/>
+        </w:rPr>
+        <w:t xml:space="preserve"> and optimize code for maintainability and reliability</w:t>
       </w:r>
     </w:p>
     <w:p>
@@ -1374,31 +1290,25 @@
         <w:rPr>
           <w:rFonts w:ascii="Bell MT" w:hAnsi="Bell MT"/>
         </w:rPr>
-        <w:t xml:space="preserve">Separate valuable </w:t>
-      </w:r>
-      <w:r>
-        <w:rPr>
-          <w:rFonts w:ascii="Bell MT" w:hAnsi="Bell MT"/>
-        </w:rPr>
-        <w:t xml:space="preserve">shared </w:t>
-      </w:r>
-      <w:r>
-        <w:rPr>
-          <w:rFonts w:ascii="Bell MT" w:hAnsi="Bell MT"/>
-        </w:rPr>
-        <w:t xml:space="preserve">business logic from </w:t>
-      </w:r>
-      <w:r>
-        <w:rPr>
-          <w:rFonts w:ascii="Bell MT" w:hAnsi="Bell MT"/>
-        </w:rPr>
-        <w:t>our</w:t>
-      </w:r>
-      <w:r>
-        <w:rPr>
-          <w:rFonts w:ascii="Bell MT" w:hAnsi="Bell MT"/>
-        </w:rPr>
-        <w:t xml:space="preserve"> legacy</w:t>
+        <w:t>Buil</w:t>
+      </w:r>
+      <w:r>
+        <w:rPr>
+          <w:rFonts w:ascii="Bell MT" w:hAnsi="Bell MT"/>
+        </w:rPr>
+        <w:t>d</w:t>
+      </w:r>
+      <w:r>
+        <w:rPr>
+          <w:rFonts w:ascii="Bell MT" w:hAnsi="Bell MT"/>
+        </w:rPr>
+        <w:t xml:space="preserve"> a</w:t>
+      </w:r>
+      <w:r>
+        <w:rPr>
+          <w:rFonts w:ascii="Bell MT" w:hAnsi="Bell MT"/>
+        </w:rPr>
+        <w:t xml:space="preserve"> cost-efficient</w:t>
       </w:r>
       <w:r>
         <w:rPr>
@@ -1410,31 +1320,61 @@
         <w:rPr>
           <w:rFonts w:ascii="Bell MT" w:hAnsi="Bell MT"/>
         </w:rPr>
-        <w:t xml:space="preserve">monolithic </w:t>
-      </w:r>
-      <w:r>
-        <w:rPr>
-          <w:rFonts w:ascii="Bell MT" w:hAnsi="Bell MT"/>
-        </w:rPr>
-        <w:t>code base to new, independently deployable solutions to reduce deployment times by 20x</w:t>
-      </w:r>
-      <w:r>
-        <w:rPr>
-          <w:rFonts w:ascii="Bell MT" w:hAnsi="Bell MT"/>
-        </w:rPr>
-        <w:t>,</w:t>
-      </w:r>
-      <w:r>
-        <w:rPr>
-          <w:rFonts w:ascii="Bell MT" w:hAnsi="Bell MT"/>
-        </w:rPr>
-        <w:t xml:space="preserve"> significantly increasing </w:t>
-      </w:r>
-      <w:r>
-        <w:rPr>
-          <w:rFonts w:ascii="Bell MT" w:hAnsi="Bell MT"/>
-        </w:rPr>
-        <w:t>software delivery performance</w:t>
+        <w:t>serverless</w:t>
+      </w:r>
+      <w:r>
+        <w:rPr>
+          <w:rFonts w:ascii="Bell MT" w:hAnsi="Bell MT"/>
+        </w:rPr>
+        <w:t xml:space="preserve"> </w:t>
+      </w:r>
+      <w:r>
+        <w:rPr>
+          <w:rFonts w:ascii="Bell MT" w:hAnsi="Bell MT"/>
+        </w:rPr>
+        <w:t>A</w:t>
+      </w:r>
+      <w:r>
+        <w:rPr>
+          <w:rFonts w:ascii="Bell MT" w:hAnsi="Bell MT"/>
+        </w:rPr>
+        <w:t xml:space="preserve">zure </w:t>
+      </w:r>
+      <w:r>
+        <w:rPr>
+          <w:rFonts w:ascii="Bell MT" w:hAnsi="Bell MT"/>
+        </w:rPr>
+        <w:t>function</w:t>
+      </w:r>
+      <w:r>
+        <w:rPr>
+          <w:rFonts w:ascii="Bell MT" w:hAnsi="Bell MT"/>
+        </w:rPr>
+        <w:t xml:space="preserve"> to reduce the size of 300k+ daily</w:t>
+      </w:r>
+      <w:r>
+        <w:rPr>
+          <w:rFonts w:ascii="Bell MT" w:hAnsi="Bell MT"/>
+        </w:rPr>
+        <w:t xml:space="preserve"> </w:t>
+      </w:r>
+      <w:r>
+        <w:rPr>
+          <w:rFonts w:ascii="Bell MT" w:hAnsi="Bell MT"/>
+        </w:rPr>
+        <w:t xml:space="preserve">image assets by up to </w:t>
+      </w:r>
+      <w:r>
+        <w:rPr>
+          <w:rFonts w:ascii="Bell MT" w:hAnsi="Bell MT"/>
+        </w:rPr>
+        <w:t>65</w:t>
+      </w:r>
+      <w:r>
+        <w:rPr>
+          <w:rFonts w:ascii="Bell MT" w:hAnsi="Bell MT"/>
+        </w:rPr>
+        <w:t>%</w:t>
       </w:r>
     </w:p>
     <w:p>
@@ -1453,37 +1393,49 @@
         <w:rPr>
           <w:rFonts w:ascii="Bell MT" w:hAnsi="Bell MT"/>
         </w:rPr>
-        <w:t xml:space="preserve">Architect and implement services to abstract file storage and retrieval </w:t>
-      </w:r>
-      <w:r>
-        <w:rPr>
-          <w:rFonts w:ascii="Bell MT" w:hAnsi="Bell MT"/>
-        </w:rPr>
-        <w:t>through</w:t>
-      </w:r>
-      <w:r>
-        <w:rPr>
-          <w:rFonts w:ascii="Bell MT" w:hAnsi="Bell MT"/>
-        </w:rPr>
-        <w:t xml:space="preserve"> any storage medium</w:t>
-      </w:r>
-      <w:r>
-        <w:rPr>
-          <w:rFonts w:ascii="Bell MT" w:hAnsi="Bell MT"/>
-        </w:rPr>
-        <w:t>, such as Azure Blob</w:t>
-      </w:r>
-      <w:r>
-        <w:rPr>
-          <w:rFonts w:ascii="Bell MT" w:hAnsi="Bell MT"/>
-        </w:rPr>
-        <w:t xml:space="preserve"> and </w:t>
-      </w:r>
-      <w:r>
-        <w:rPr>
-          <w:rFonts w:ascii="Bell MT" w:hAnsi="Bell MT"/>
-        </w:rPr>
-        <w:t>Amazon S3</w:t>
+        <w:t xml:space="preserve">Separate valuable </w:t>
+      </w:r>
+      <w:r>
+        <w:rPr>
+          <w:rFonts w:ascii="Bell MT" w:hAnsi="Bell MT"/>
+        </w:rPr>
+        <w:t xml:space="preserve">shared </w:t>
+      </w:r>
+      <w:r>
+        <w:rPr>
+          <w:rFonts w:ascii="Bell MT" w:hAnsi="Bell MT"/>
+        </w:rPr>
+        <w:t xml:space="preserve">business logic from </w:t>
+      </w:r>
+      <w:r>
+        <w:rPr>
+          <w:rFonts w:ascii="Bell MT" w:hAnsi="Bell MT"/>
+        </w:rPr>
+        <w:t>our</w:t>
+      </w:r>
+      <w:r>
+        <w:rPr>
+          <w:rFonts w:ascii="Bell MT" w:hAnsi="Bell MT"/>
+        </w:rPr>
+        <w:t xml:space="preserve"> legacy</w:t>
+      </w:r>
+      <w:r>
+        <w:rPr>
+          <w:rFonts w:ascii="Bell MT" w:hAnsi="Bell MT"/>
+        </w:rPr>
+        <w:t xml:space="preserve"> </w:t>
+      </w:r>
+      <w:r>
+        <w:rPr>
+          <w:rFonts w:ascii="Bell MT" w:hAnsi="Bell MT"/>
+        </w:rPr>
+        <w:t xml:space="preserve">monolithic </w:t>
+      </w:r>
+      <w:r>
+        <w:rPr>
+          <w:rFonts w:ascii="Bell MT" w:hAnsi="Bell MT"/>
+        </w:rPr>
+        <w:t>code base to new, independently deployable solutions to reduce deployment times by 20x</w:t>
       </w:r>
       <w:r>
         <w:rPr>
@@ -1495,7 +1447,13 @@
         <w:rPr>
           <w:rFonts w:ascii="Bell MT" w:hAnsi="Bell MT"/>
         </w:rPr>
-        <w:t xml:space="preserve"> to replace a 3rd party solution costing $100k per year</w:t>
+        <w:t xml:space="preserve"> significantly increasing </w:t>
+      </w:r>
+      <w:r>
+        <w:rPr>
+          <w:rFonts w:ascii="Bell MT" w:hAnsi="Bell MT"/>
+        </w:rPr>
+        <w:t>software delivery performance</w:t>
       </w:r>
     </w:p>
     <w:p>
@@ -1514,116 +1472,49 @@
         <w:rPr>
           <w:rFonts w:ascii="Bell MT" w:hAnsi="Bell MT"/>
         </w:rPr>
-        <w:t>Facilitate more active collaboration in peer review</w:t>
-      </w:r>
-      <w:r>
-        <w:rPr>
-          <w:rFonts w:ascii="Bell MT" w:hAnsi="Bell MT"/>
-        </w:rPr>
-        <w:t>s</w:t>
-      </w:r>
-      <w:r>
-        <w:rPr>
-          <w:rFonts w:ascii="Bell MT" w:hAnsi="Bell MT"/>
-        </w:rPr>
-        <w:t xml:space="preserve">, </w:t>
-      </w:r>
-      <w:r>
-        <w:rPr>
-          <w:rFonts w:ascii="Bell MT" w:hAnsi="Bell MT"/>
-        </w:rPr>
-        <w:t>encourage</w:t>
-      </w:r>
-      <w:r>
-        <w:rPr>
-          <w:rFonts w:ascii="Bell MT" w:hAnsi="Bell MT"/>
-        </w:rPr>
-        <w:t xml:space="preserve"> </w:t>
-      </w:r>
-      <w:r>
-        <w:rPr>
-          <w:rFonts w:ascii="Bell MT" w:hAnsi="Bell MT"/>
-        </w:rPr>
-        <w:t>unit test</w:t>
-      </w:r>
-      <w:r>
-        <w:rPr>
-          <w:rFonts w:ascii="Bell MT" w:hAnsi="Bell MT"/>
-        </w:rPr>
-        <w:t xml:space="preserve"> coverage</w:t>
-      </w:r>
-      <w:r>
-        <w:rPr>
-          <w:rFonts w:ascii="Bell MT" w:hAnsi="Bell MT"/>
-        </w:rPr>
-        <w:t xml:space="preserve"> and TDD</w:t>
-      </w:r>
-      <w:r>
-        <w:rPr>
-          <w:rFonts w:ascii="Bell MT" w:hAnsi="Bell MT"/>
-        </w:rPr>
-        <w:t>, promote clean code</w:t>
-      </w:r>
-    </w:p>
-    <w:p>
-      <w:pPr>
-        <w:spacing w:line="276" w:lineRule="auto"/>
-        <w:rPr>
-          <w:rFonts w:ascii="Helvetica" w:hAnsi="Helvetica"/>
-          <w:b/>
-        </w:rPr>
-      </w:pPr>
-    </w:p>
-    <w:p>
-      <w:pPr>
-        <w:spacing w:line="276" w:lineRule="auto"/>
-        <w:rPr>
-          <w:rFonts w:ascii="Helvetica Light" w:hAnsi="Helvetica Light"/>
-        </w:rPr>
-      </w:pPr>
-      <w:r>
-        <w:rPr>
-          <w:rFonts w:ascii="Helvetica" w:hAnsi="Helvetica"/>
-          <w:b/>
-        </w:rPr>
-        <w:t>Application Developer</w:t>
-      </w:r>
-      <w:r>
-        <w:rPr>
-          <w:rFonts w:ascii="Helvetica" w:hAnsi="Helvetica"/>
-          <w:b/>
-        </w:rPr>
-        <w:t xml:space="preserve">.  </w:t>
-      </w:r>
-      <w:r>
-        <w:rPr>
-          <w:rFonts w:ascii="Helvetica Light" w:hAnsi="Helvetica Light"/>
-        </w:rPr>
-        <w:t>Digital Federal Credit Union, Marlborough, MA,</w:t>
-      </w:r>
-      <w:r>
-        <w:rPr>
-          <w:rFonts w:ascii="Helvetica Light" w:hAnsi="Helvetica Light"/>
-        </w:rPr>
-        <w:t xml:space="preserve"> </w:t>
-      </w:r>
-      <w:r>
-        <w:rPr>
-          <w:rFonts w:ascii="Helvetica Light" w:hAnsi="Helvetica Light"/>
-        </w:rPr>
-        <w:t xml:space="preserve">March 2016 – </w:t>
-      </w:r>
-      <w:r>
-        <w:rPr>
-          <w:rFonts w:ascii="Helvetica Light" w:hAnsi="Helvetica Light"/>
-        </w:rPr>
-        <w:t>June</w:t>
-      </w:r>
-      <w:r>
-        <w:rPr>
-          <w:rFonts w:ascii="Helvetica Light" w:hAnsi="Helvetica Light"/>
-        </w:rPr>
-        <w:t xml:space="preserve"> 2018</w:t>
+        <w:t xml:space="preserve">Architect and implement services to abstract file storage and retrieval </w:t>
+      </w:r>
+      <w:r>
+        <w:rPr>
+          <w:rFonts w:ascii="Bell MT" w:hAnsi="Bell MT"/>
+        </w:rPr>
+        <w:t>through</w:t>
+      </w:r>
+      <w:r>
+        <w:rPr>
+          <w:rFonts w:ascii="Bell MT" w:hAnsi="Bell MT"/>
+        </w:rPr>
+        <w:t xml:space="preserve"> any storage medium</w:t>
+      </w:r>
+      <w:r>
+        <w:rPr>
+          <w:rFonts w:ascii="Bell MT" w:hAnsi="Bell MT"/>
+        </w:rPr>
+        <w:t>, such as Azure Blob</w:t>
+      </w:r>
+      <w:r>
+        <w:rPr>
+          <w:rFonts w:ascii="Bell MT" w:hAnsi="Bell MT"/>
+        </w:rPr>
+        <w:t xml:space="preserve"> and </w:t>
+      </w:r>
+      <w:r>
+        <w:rPr>
+          <w:rFonts w:ascii="Bell MT" w:hAnsi="Bell MT"/>
+        </w:rPr>
+        <w:t>Amazon S3</w:t>
+      </w:r>
+      <w:r>
+        <w:rPr>
+          <w:rFonts w:ascii="Bell MT" w:hAnsi="Bell MT"/>
+        </w:rPr>
+        <w:t>,</w:t>
+      </w:r>
+      <w:r>
+        <w:rPr>
+          <w:rFonts w:ascii="Bell MT" w:hAnsi="Bell MT"/>
+        </w:rPr>
+        <w:t xml:space="preserve"> to replace a 3rd party solution costing $100k per year</w:t>
       </w:r>
     </w:p>
     <w:p>
@@ -1642,19 +1533,25 @@
         <w:rPr>
           <w:rFonts w:ascii="Bell MT" w:hAnsi="Bell MT"/>
         </w:rPr>
-        <w:t>Re</w:t>
-      </w:r>
-      <w:r>
-        <w:rPr>
-          <w:rFonts w:ascii="Bell MT" w:hAnsi="Bell MT"/>
-        </w:rPr>
-        <w:t>-architect</w:t>
-      </w:r>
-      <w:r>
-        <w:rPr>
-          <w:rFonts w:ascii="Bell MT" w:hAnsi="Bell MT"/>
-        </w:rPr>
-        <w:t>ed</w:t>
+        <w:t>Facilitate more active collaboration in peer review</w:t>
+      </w:r>
+      <w:r>
+        <w:rPr>
+          <w:rFonts w:ascii="Bell MT" w:hAnsi="Bell MT"/>
+        </w:rPr>
+        <w:t>s</w:t>
+      </w:r>
+      <w:r>
+        <w:rPr>
+          <w:rFonts w:ascii="Bell MT" w:hAnsi="Bell MT"/>
+        </w:rPr>
+        <w:t xml:space="preserve">, </w:t>
+      </w:r>
+      <w:r>
+        <w:rPr>
+          <w:rFonts w:ascii="Bell MT" w:hAnsi="Bell MT"/>
+        </w:rPr>
+        <w:t>encourage</w:t>
       </w:r>
       <w:r>
         <w:rPr>
@@ -1666,61 +1563,86 @@
         <w:rPr>
           <w:rFonts w:ascii="Bell MT" w:hAnsi="Bell MT"/>
         </w:rPr>
-        <w:t>and enhance</w:t>
-      </w:r>
-      <w:r>
-        <w:rPr>
-          <w:rFonts w:ascii="Bell MT" w:hAnsi="Bell MT"/>
-        </w:rPr>
-        <w:t>d</w:t>
-      </w:r>
-      <w:r>
-        <w:rPr>
-          <w:rFonts w:ascii="Bell MT" w:hAnsi="Bell MT"/>
+        <w:t>unit test</w:t>
+      </w:r>
+      <w:r>
+        <w:rPr>
+          <w:rFonts w:ascii="Bell MT" w:hAnsi="Bell MT"/>
+        </w:rPr>
+        <w:t xml:space="preserve"> coverage</w:t>
+      </w:r>
+      <w:r>
+        <w:rPr>
+          <w:rFonts w:ascii="Bell MT" w:hAnsi="Bell MT"/>
+        </w:rPr>
+        <w:t xml:space="preserve"> and TDD</w:t>
+      </w:r>
+      <w:r>
+        <w:rPr>
+          <w:rFonts w:ascii="Bell MT" w:hAnsi="Bell MT"/>
+        </w:rPr>
+        <w:t>, promote clean code</w:t>
+      </w:r>
+    </w:p>
+    <w:p>
+      <w:pPr>
+        <w:spacing w:line="276" w:lineRule="auto"/>
+        <w:rPr>
+          <w:rFonts w:ascii="Helvetica" w:hAnsi="Helvetica"/>
+          <w:b/>
+        </w:rPr>
+      </w:pPr>
+    </w:p>
+    <w:p>
+      <w:pPr>
+        <w:spacing w:line="276" w:lineRule="auto"/>
+        <w:rPr>
+          <w:rFonts w:ascii="Helvetica Light" w:hAnsi="Helvetica Light"/>
+        </w:rPr>
+      </w:pPr>
+      <w:r>
+        <w:rPr>
+          <w:rFonts w:ascii="Helvetica" w:hAnsi="Helvetica"/>
+          <w:b/>
+        </w:rPr>
+        <w:t>Application Developer</w:t>
+      </w:r>
+      <w:r>
+        <w:rPr>
+          <w:rFonts w:ascii="Helvetica" w:hAnsi="Helvetica"/>
+          <w:b/>
+        </w:rPr>
+        <w:t xml:space="preserve">.  </w:t>
+      </w:r>
+      <w:r>
+        <w:rPr>
+          <w:rFonts w:ascii="Helvetica Light" w:hAnsi="Helvetica Light"/>
+        </w:rPr>
+        <w:t>Digital Federal Credit Union, Marlborough, MA,</w:t>
+      </w:r>
+      <w:r>
+        <w:rPr>
+          <w:rFonts w:ascii="Helvetica Light" w:hAnsi="Helvetica Light"/>
         </w:rPr>
         <w:t xml:space="preserve"> </w:t>
       </w:r>
       <w:r>
         <w:rPr>
-          <w:rFonts w:ascii="Bell MT" w:hAnsi="Bell MT"/>
-        </w:rPr>
-        <w:t>an acquired</w:t>
-      </w:r>
-      <w:r>
-        <w:rPr>
-          <w:rFonts w:ascii="Bell MT" w:hAnsi="Bell MT"/>
-        </w:rPr>
-        <w:t xml:space="preserve"> </w:t>
-      </w:r>
-      <w:r>
-        <w:rPr>
-          <w:rFonts w:ascii="Bell MT" w:hAnsi="Bell MT"/>
-        </w:rPr>
-        <w:t xml:space="preserve">third-party </w:t>
-      </w:r>
-      <w:r>
-        <w:rPr>
-          <w:rFonts w:ascii="Bell MT" w:hAnsi="Bell MT"/>
-        </w:rPr>
-        <w:t xml:space="preserve">balance transfer </w:t>
-      </w:r>
-      <w:r>
-        <w:rPr>
-          <w:rFonts w:ascii="Bell MT" w:hAnsi="Bell MT"/>
-        </w:rPr>
-        <w:t xml:space="preserve">solution to fit within </w:t>
-      </w:r>
-      <w:r>
-        <w:rPr>
-          <w:rFonts w:ascii="Bell MT" w:hAnsi="Bell MT"/>
-        </w:rPr>
-        <w:t>our</w:t>
-      </w:r>
-      <w:r>
-        <w:rPr>
-          <w:rFonts w:ascii="Bell MT" w:hAnsi="Bell MT"/>
-        </w:rPr>
-        <w:t xml:space="preserve"> infrastructure </w:t>
+          <w:rFonts w:ascii="Helvetica Light" w:hAnsi="Helvetica Light"/>
+        </w:rPr>
+        <w:t xml:space="preserve">March 2016 – </w:t>
+      </w:r>
+      <w:r>
+        <w:rPr>
+          <w:rFonts w:ascii="Helvetica Light" w:hAnsi="Helvetica Light"/>
+        </w:rPr>
+        <w:t>June</w:t>
+      </w:r>
+      <w:r>
+        <w:rPr>
+          <w:rFonts w:ascii="Helvetica Light" w:hAnsi="Helvetica Light"/>
+        </w:rPr>
+        <w:t xml:space="preserve"> 2018</w:t>
       </w:r>
     </w:p>
     <w:p>
@@ -1739,7 +1661,31 @@
         <w:rPr>
           <w:rFonts w:ascii="Bell MT" w:hAnsi="Bell MT"/>
         </w:rPr>
-        <w:t>Create</w:t>
+        <w:t>Re</w:t>
+      </w:r>
+      <w:r>
+        <w:rPr>
+          <w:rFonts w:ascii="Bell MT" w:hAnsi="Bell MT"/>
+        </w:rPr>
+        <w:t>-architect</w:t>
+      </w:r>
+      <w:r>
+        <w:rPr>
+          <w:rFonts w:ascii="Bell MT" w:hAnsi="Bell MT"/>
+        </w:rPr>
+        <w:t>ed</w:t>
+      </w:r>
+      <w:r>
+        <w:rPr>
+          <w:rFonts w:ascii="Bell MT" w:hAnsi="Bell MT"/>
+        </w:rPr>
+        <w:t xml:space="preserve"> </w:t>
+      </w:r>
+      <w:r>
+        <w:rPr>
+          <w:rFonts w:ascii="Bell MT" w:hAnsi="Bell MT"/>
+        </w:rPr>
+        <w:t>and enhance</w:t>
       </w:r>
       <w:r>
         <w:rPr>
@@ -1751,25 +1697,49 @@
         <w:rPr>
           <w:rFonts w:ascii="Bell MT" w:hAnsi="Bell MT"/>
         </w:rPr>
-        <w:t xml:space="preserve"> a </w:t>
-      </w:r>
-      <w:r>
-        <w:rPr>
-          <w:rFonts w:ascii="Bell MT" w:hAnsi="Bell MT"/>
-        </w:rPr>
-        <w:t xml:space="preserve">responsive, </w:t>
-      </w:r>
-      <w:r>
-        <w:rPr>
-          <w:rFonts w:ascii="Bell MT" w:hAnsi="Bell MT"/>
-        </w:rPr>
-        <w:t>dynamic form generation platfor</w:t>
-      </w:r>
-      <w:r>
-        <w:rPr>
-          <w:rFonts w:ascii="Bell MT" w:hAnsi="Bell MT"/>
-        </w:rPr>
-        <w:t xml:space="preserve">m for web and mobile hosting thirteen forms </w:t>
+        <w:t xml:space="preserve"> </w:t>
+      </w:r>
+      <w:r>
+        <w:rPr>
+          <w:rFonts w:ascii="Bell MT" w:hAnsi="Bell MT"/>
+        </w:rPr>
+        <w:t>an acquired</w:t>
+      </w:r>
+      <w:r>
+        <w:rPr>
+          <w:rFonts w:ascii="Bell MT" w:hAnsi="Bell MT"/>
+        </w:rPr>
+        <w:t xml:space="preserve"> </w:t>
+      </w:r>
+      <w:r>
+        <w:rPr>
+          <w:rFonts w:ascii="Bell MT" w:hAnsi="Bell MT"/>
+        </w:rPr>
+        <w:t xml:space="preserve">third-party </w:t>
+      </w:r>
+      <w:r>
+        <w:rPr>
+          <w:rFonts w:ascii="Bell MT" w:hAnsi="Bell MT"/>
+        </w:rPr>
+        <w:t xml:space="preserve">balance transfer </w:t>
+      </w:r>
+      <w:r>
+        <w:rPr>
+          <w:rFonts w:ascii="Bell MT" w:hAnsi="Bell MT"/>
+        </w:rPr>
+        <w:t xml:space="preserve">solution to fit within </w:t>
+      </w:r>
+      <w:r>
+        <w:rPr>
+          <w:rFonts w:ascii="Bell MT" w:hAnsi="Bell MT"/>
+        </w:rPr>
+        <w:t>our</w:t>
+      </w:r>
+      <w:r>
+        <w:rPr>
+          <w:rFonts w:ascii="Bell MT" w:hAnsi="Bell MT"/>
+        </w:rPr>
+        <w:t xml:space="preserve"> infrastructure </w:t>
       </w:r>
     </w:p>
     <w:p>
@@ -1788,7 +1758,7 @@
         <w:rPr>
           <w:rFonts w:ascii="Bell MT" w:hAnsi="Bell MT"/>
         </w:rPr>
-        <w:t>Evaluate</w:t>
+        <w:t>Create</w:t>
       </w:r>
       <w:r>
         <w:rPr>
@@ -1800,37 +1770,25 @@
         <w:rPr>
           <w:rFonts w:ascii="Bell MT" w:hAnsi="Bell MT"/>
         </w:rPr>
-        <w:t xml:space="preserve"> </w:t>
-      </w:r>
-      <w:r>
-        <w:rPr>
-          <w:rFonts w:ascii="Bell MT" w:hAnsi="Bell MT"/>
-        </w:rPr>
-        <w:t xml:space="preserve">in-house </w:t>
-      </w:r>
-      <w:r>
-        <w:rPr>
-          <w:rFonts w:ascii="Bell MT" w:hAnsi="Bell MT"/>
-        </w:rPr>
-        <w:t>developm</w:t>
-      </w:r>
-      <w:r>
-        <w:rPr>
-          <w:rFonts w:ascii="Bell MT" w:hAnsi="Bell MT"/>
-        </w:rPr>
-        <w:t>ent work required for quarterly</w:t>
-      </w:r>
-      <w:r>
-        <w:rPr>
-          <w:rFonts w:ascii="Bell MT" w:hAnsi="Bell MT"/>
-        </w:rPr>
-        <w:t xml:space="preserve"> </w:t>
-      </w:r>
-      <w:r>
-        <w:rPr>
-          <w:rFonts w:ascii="Bell MT" w:hAnsi="Bell MT"/>
-        </w:rPr>
-        <w:t>core banking platform upgrades</w:t>
+        <w:t xml:space="preserve"> a </w:t>
+      </w:r>
+      <w:r>
+        <w:rPr>
+          <w:rFonts w:ascii="Bell MT" w:hAnsi="Bell MT"/>
+        </w:rPr>
+        <w:t xml:space="preserve">responsive, </w:t>
+      </w:r>
+      <w:r>
+        <w:rPr>
+          <w:rFonts w:ascii="Bell MT" w:hAnsi="Bell MT"/>
+        </w:rPr>
+        <w:t>dynamic form generation platfor</w:t>
+      </w:r>
+      <w:r>
+        <w:rPr>
+          <w:rFonts w:ascii="Bell MT" w:hAnsi="Bell MT"/>
+        </w:rPr>
+        <w:t xml:space="preserve">m for web and mobile hosting thirteen forms </w:t>
       </w:r>
     </w:p>
     <w:p>
@@ -1849,7 +1807,7 @@
         <w:rPr>
           <w:rFonts w:ascii="Bell MT" w:hAnsi="Bell MT"/>
         </w:rPr>
-        <w:t>Create</w:t>
+        <w:t>Evaluate</w:t>
       </w:r>
       <w:r>
         <w:rPr>
@@ -1861,37 +1819,37 @@
         <w:rPr>
           <w:rFonts w:ascii="Bell MT" w:hAnsi="Bell MT"/>
         </w:rPr>
-        <w:t xml:space="preserve"> a loan-sharing and participation </w:t>
-      </w:r>
-      <w:r>
-        <w:rPr>
-          <w:rFonts w:ascii="Bell MT" w:hAnsi="Bell MT"/>
-        </w:rPr>
-        <w:t xml:space="preserve">web </w:t>
-      </w:r>
-      <w:r>
-        <w:rPr>
-          <w:rFonts w:ascii="Bell MT" w:hAnsi="Bell MT"/>
-        </w:rPr>
-        <w:t>portal for the credit union to</w:t>
-      </w:r>
-      <w:r>
-        <w:rPr>
-          <w:rFonts w:ascii="Bell MT" w:hAnsi="Bell MT"/>
-        </w:rPr>
-        <w:t xml:space="preserve"> securely</w:t>
-      </w:r>
-      <w:r>
-        <w:rPr>
-          <w:rFonts w:ascii="Bell MT" w:hAnsi="Bell MT"/>
-        </w:rPr>
-        <w:t xml:space="preserve"> share sensitive loan data and documents with other financial institutions</w:t>
-      </w:r>
-      <w:r>
-        <w:rPr>
-          <w:rFonts w:ascii="Bell MT" w:hAnsi="Bell MT"/>
-        </w:rPr>
-        <w:t>, and offer portions of these loans for sale</w:t>
+        <w:t xml:space="preserve"> </w:t>
+      </w:r>
+      <w:r>
+        <w:rPr>
+          <w:rFonts w:ascii="Bell MT" w:hAnsi="Bell MT"/>
+        </w:rPr>
+        <w:t xml:space="preserve">in-house </w:t>
+      </w:r>
+      <w:r>
+        <w:rPr>
+          <w:rFonts w:ascii="Bell MT" w:hAnsi="Bell MT"/>
+        </w:rPr>
+        <w:t>developm</w:t>
+      </w:r>
+      <w:r>
+        <w:rPr>
+          <w:rFonts w:ascii="Bell MT" w:hAnsi="Bell MT"/>
+        </w:rPr>
+        <w:t>ent work required for quarterly</w:t>
+      </w:r>
+      <w:r>
+        <w:rPr>
+          <w:rFonts w:ascii="Bell MT" w:hAnsi="Bell MT"/>
+        </w:rPr>
+        <w:t xml:space="preserve"> </w:t>
+      </w:r>
+      <w:r>
+        <w:rPr>
+          <w:rFonts w:ascii="Bell MT" w:hAnsi="Bell MT"/>
+        </w:rPr>
+        <w:t>core banking platform upgrades</w:t>
       </w:r>
     </w:p>
     <w:p>
@@ -1908,122 +1866,51 @@
       </w:pPr>
       <w:r>
         <w:rPr>
-          <w:rFonts w:ascii="Bell MT" w:hAnsi="Bell MT" w:cs="Helvetica"/>
-          <w:shd w:val="clear" w:color="auto" w:fill="FFFFFF"/>
-        </w:rPr>
-        <w:t>S</w:t>
-      </w:r>
-      <w:r>
-        <w:rPr>
-          <w:rFonts w:ascii="Bell MT" w:hAnsi="Bell MT" w:cs="Helvetica"/>
-          <w:shd w:val="clear" w:color="auto" w:fill="FFFFFF"/>
-        </w:rPr>
-        <w:t>upport</w:t>
-      </w:r>
-      <w:r>
-        <w:rPr>
-          <w:rFonts w:ascii="Bell MT" w:hAnsi="Bell MT" w:cs="Helvetica"/>
-          <w:shd w:val="clear" w:color="auto" w:fill="FFFFFF"/>
-        </w:rPr>
-        <w:t>ed</w:t>
-      </w:r>
-      <w:r>
-        <w:rPr>
-          <w:rFonts w:ascii="Bell MT" w:hAnsi="Bell MT" w:cs="Helvetica"/>
-          <w:shd w:val="clear" w:color="auto" w:fill="FFFFFF"/>
-        </w:rPr>
-        <w:t>, analyze</w:t>
-      </w:r>
-      <w:r>
-        <w:rPr>
-          <w:rFonts w:ascii="Bell MT" w:hAnsi="Bell MT" w:cs="Helvetica"/>
-          <w:shd w:val="clear" w:color="auto" w:fill="FFFFFF"/>
+          <w:rFonts w:ascii="Bell MT" w:hAnsi="Bell MT"/>
+        </w:rPr>
+        <w:t>Create</w:t>
+      </w:r>
+      <w:r>
+        <w:rPr>
+          <w:rFonts w:ascii="Bell MT" w:hAnsi="Bell MT"/>
         </w:rPr>
         <w:t>d</w:t>
       </w:r>
       <w:r>
         <w:rPr>
-          <w:rFonts w:ascii="Bell MT" w:hAnsi="Bell MT" w:cs="Helvetica"/>
-          <w:shd w:val="clear" w:color="auto" w:fill="FFFFFF"/>
-        </w:rPr>
-        <w:t>,</w:t>
-      </w:r>
-      <w:r>
-        <w:rPr>
-          <w:rFonts w:ascii="Bell MT" w:hAnsi="Bell MT" w:cs="Helvetica"/>
-          <w:shd w:val="clear" w:color="auto" w:fill="FFFFFF"/>
-        </w:rPr>
-        <w:t xml:space="preserve"> and enhance</w:t>
-      </w:r>
-      <w:r>
-        <w:rPr>
-          <w:rFonts w:ascii="Bell MT" w:hAnsi="Bell MT" w:cs="Helvetica"/>
-          <w:shd w:val="clear" w:color="auto" w:fill="FFFFFF"/>
-        </w:rPr>
-        <w:t>d</w:t>
-      </w:r>
-      <w:r>
-        <w:rPr>
-          <w:rFonts w:ascii="Bell MT" w:hAnsi="Bell MT" w:cs="Helvetica"/>
-          <w:shd w:val="clear" w:color="auto" w:fill="FFFFFF"/>
-        </w:rPr>
-        <w:t xml:space="preserve"> in-house </w:t>
-      </w:r>
-      <w:r>
-        <w:rPr>
-          <w:rFonts w:ascii="Bell MT" w:hAnsi="Bell MT" w:cs="Helvetica"/>
-          <w:shd w:val="clear" w:color="auto" w:fill="FFFFFF"/>
-        </w:rPr>
-        <w:t xml:space="preserve">payment platform, </w:t>
-      </w:r>
-      <w:r>
-        <w:rPr>
-          <w:rFonts w:ascii="Bell MT" w:hAnsi="Bell MT" w:cs="Helvetica"/>
-          <w:shd w:val="clear" w:color="auto" w:fill="FFFFFF"/>
-        </w:rPr>
-        <w:t xml:space="preserve">which </w:t>
-      </w:r>
-      <w:r>
-        <w:rPr>
-          <w:rFonts w:ascii="Bell MT" w:hAnsi="Bell MT" w:cs="Helvetica"/>
-          <w:shd w:val="clear" w:color="auto" w:fill="FFFFFF"/>
-        </w:rPr>
-        <w:t>handl</w:t>
-      </w:r>
-      <w:r>
-        <w:rPr>
-          <w:rFonts w:ascii="Bell MT" w:hAnsi="Bell MT" w:cs="Helvetica"/>
-          <w:shd w:val="clear" w:color="auto" w:fill="FFFFFF"/>
-        </w:rPr>
-        <w:t>e</w:t>
-      </w:r>
-      <w:r>
-        <w:rPr>
-          <w:rFonts w:ascii="Bell MT" w:hAnsi="Bell MT" w:cs="Helvetica"/>
-          <w:shd w:val="clear" w:color="auto" w:fill="FFFFFF"/>
-        </w:rPr>
-        <w:t>d</w:t>
-      </w:r>
-      <w:r>
-        <w:rPr>
-          <w:rFonts w:ascii="Bell MT" w:hAnsi="Bell MT" w:cs="Helvetica"/>
-          <w:shd w:val="clear" w:color="auto" w:fill="FFFFFF"/>
-        </w:rPr>
-        <w:t xml:space="preserve"> over 3</w:t>
-      </w:r>
-      <w:r>
-        <w:rPr>
-          <w:rFonts w:ascii="Bell MT" w:hAnsi="Bell MT" w:cs="Helvetica"/>
-          <w:shd w:val="clear" w:color="auto" w:fill="FFFFFF"/>
-        </w:rPr>
-        <w:t>5</w:t>
-      </w:r>
-      <w:r>
-        <w:rPr>
-          <w:rFonts w:ascii="Bell MT" w:hAnsi="Bell MT" w:cs="Helvetica"/>
-          <w:shd w:val="clear" w:color="auto" w:fill="FFFFFF"/>
-        </w:rPr>
-        <w:t>,000 payments monthly</w:t>
+          <w:rFonts w:ascii="Bell MT" w:hAnsi="Bell MT"/>
+        </w:rPr>
+        <w:t xml:space="preserve"> a loan-sharing and participation </w:t>
+      </w:r>
+      <w:r>
+        <w:rPr>
+          <w:rFonts w:ascii="Bell MT" w:hAnsi="Bell MT"/>
+        </w:rPr>
+        <w:t xml:space="preserve">web </w:t>
+      </w:r>
+      <w:r>
+        <w:rPr>
+          <w:rFonts w:ascii="Bell MT" w:hAnsi="Bell MT"/>
+        </w:rPr>
+        <w:t>portal for the credit union to</w:t>
+      </w:r>
+      <w:r>
+        <w:rPr>
+          <w:rFonts w:ascii="Bell MT" w:hAnsi="Bell MT"/>
+        </w:rPr>
+        <w:t xml:space="preserve"> securely</w:t>
+      </w:r>
+      <w:r>
+        <w:rPr>
+          <w:rFonts w:ascii="Bell MT" w:hAnsi="Bell MT"/>
+        </w:rPr>
+        <w:t xml:space="preserve"> share sensitive loan data and documents with other financial institutions</w:t>
+      </w:r>
+      <w:r>
+        <w:rPr>
+          <w:rFonts w:ascii="Bell MT" w:hAnsi="Bell MT"/>
+        </w:rPr>
+        <w:t>, and offer portions of these loans for sale</w:t>
       </w:r>
     </w:p>
     <w:p>
@@ -2040,45 +1927,122 @@
       </w:pPr>
       <w:r>
         <w:rPr>
-          <w:rFonts w:ascii="Bell MT" w:hAnsi="Bell MT"/>
-        </w:rPr>
-        <w:t>Produce</w:t>
-      </w:r>
-      <w:r>
-        <w:rPr>
-          <w:rFonts w:ascii="Bell MT" w:hAnsi="Bell MT"/>
+          <w:rFonts w:ascii="Bell MT" w:hAnsi="Bell MT" w:cs="Helvetica"/>
+          <w:shd w:val="clear" w:color="auto" w:fill="FFFFFF"/>
+        </w:rPr>
+        <w:t>S</w:t>
+      </w:r>
+      <w:r>
+        <w:rPr>
+          <w:rFonts w:ascii="Bell MT" w:hAnsi="Bell MT" w:cs="Helvetica"/>
+          <w:shd w:val="clear" w:color="auto" w:fill="FFFFFF"/>
+        </w:rPr>
+        <w:t>upport</w:t>
+      </w:r>
+      <w:r>
+        <w:rPr>
+          <w:rFonts w:ascii="Bell MT" w:hAnsi="Bell MT" w:cs="Helvetica"/>
+          <w:shd w:val="clear" w:color="auto" w:fill="FFFFFF"/>
+        </w:rPr>
+        <w:t>ed</w:t>
+      </w:r>
+      <w:r>
+        <w:rPr>
+          <w:rFonts w:ascii="Bell MT" w:hAnsi="Bell MT" w:cs="Helvetica"/>
+          <w:shd w:val="clear" w:color="auto" w:fill="FFFFFF"/>
+        </w:rPr>
+        <w:t>, analyze</w:t>
+      </w:r>
+      <w:r>
+        <w:rPr>
+          <w:rFonts w:ascii="Bell MT" w:hAnsi="Bell MT" w:cs="Helvetica"/>
+          <w:shd w:val="clear" w:color="auto" w:fill="FFFFFF"/>
         </w:rPr>
         <w:t>d</w:t>
       </w:r>
       <w:r>
         <w:rPr>
-          <w:rFonts w:ascii="Bell MT" w:hAnsi="Bell MT"/>
-        </w:rPr>
-        <w:t xml:space="preserve"> Jenkins build pipelines, perform</w:t>
-      </w:r>
-      <w:r>
-        <w:rPr>
-          <w:rFonts w:ascii="Bell MT" w:hAnsi="Bell MT"/>
-        </w:rPr>
-        <w:t>ed</w:t>
-      </w:r>
-      <w:r>
-        <w:rPr>
-          <w:rFonts w:ascii="Bell MT" w:hAnsi="Bell MT"/>
-        </w:rPr>
-        <w:t xml:space="preserve"> nightly and emergency</w:t>
-      </w:r>
-      <w:r>
-        <w:rPr>
-          <w:rFonts w:ascii="Bell MT" w:hAnsi="Bell MT"/>
-        </w:rPr>
-        <w:t xml:space="preserve"> production</w:t>
-      </w:r>
-      <w:r>
-        <w:rPr>
-          <w:rFonts w:ascii="Bell MT" w:hAnsi="Bell MT"/>
-        </w:rPr>
-        <w:t xml:space="preserve"> deployments and validation</w:t>
+          <w:rFonts w:ascii="Bell MT" w:hAnsi="Bell MT" w:cs="Helvetica"/>
+          <w:shd w:val="clear" w:color="auto" w:fill="FFFFFF"/>
+        </w:rPr>
+        <w:t>,</w:t>
+      </w:r>
+      <w:r>
+        <w:rPr>
+          <w:rFonts w:ascii="Bell MT" w:hAnsi="Bell MT" w:cs="Helvetica"/>
+          <w:shd w:val="clear" w:color="auto" w:fill="FFFFFF"/>
+        </w:rPr>
+        <w:t xml:space="preserve"> and enhance</w:t>
+      </w:r>
+      <w:r>
+        <w:rPr>
+          <w:rFonts w:ascii="Bell MT" w:hAnsi="Bell MT" w:cs="Helvetica"/>
+          <w:shd w:val="clear" w:color="auto" w:fill="FFFFFF"/>
+        </w:rPr>
+        <w:t>d</w:t>
+      </w:r>
+      <w:r>
+        <w:rPr>
+          <w:rFonts w:ascii="Bell MT" w:hAnsi="Bell MT" w:cs="Helvetica"/>
+          <w:shd w:val="clear" w:color="auto" w:fill="FFFFFF"/>
+        </w:rPr>
+        <w:t xml:space="preserve"> in-house </w:t>
+      </w:r>
+      <w:r>
+        <w:rPr>
+          <w:rFonts w:ascii="Bell MT" w:hAnsi="Bell MT" w:cs="Helvetica"/>
+          <w:shd w:val="clear" w:color="auto" w:fill="FFFFFF"/>
+        </w:rPr>
+        <w:t xml:space="preserve">payment platform, </w:t>
+      </w:r>
+      <w:r>
+        <w:rPr>
+          <w:rFonts w:ascii="Bell MT" w:hAnsi="Bell MT" w:cs="Helvetica"/>
+          <w:shd w:val="clear" w:color="auto" w:fill="FFFFFF"/>
+        </w:rPr>
+        <w:t xml:space="preserve">which </w:t>
+      </w:r>
+      <w:r>
+        <w:rPr>
+          <w:rFonts w:ascii="Bell MT" w:hAnsi="Bell MT" w:cs="Helvetica"/>
+          <w:shd w:val="clear" w:color="auto" w:fill="FFFFFF"/>
+        </w:rPr>
+        <w:t>handl</w:t>
+      </w:r>
+      <w:r>
+        <w:rPr>
+          <w:rFonts w:ascii="Bell MT" w:hAnsi="Bell MT" w:cs="Helvetica"/>
+          <w:shd w:val="clear" w:color="auto" w:fill="FFFFFF"/>
+        </w:rPr>
+        <w:t>e</w:t>
+      </w:r>
+      <w:r>
+        <w:rPr>
+          <w:rFonts w:ascii="Bell MT" w:hAnsi="Bell MT" w:cs="Helvetica"/>
+          <w:shd w:val="clear" w:color="auto" w:fill="FFFFFF"/>
+        </w:rPr>
+        <w:t>d</w:t>
+      </w:r>
+      <w:r>
+        <w:rPr>
+          <w:rFonts w:ascii="Bell MT" w:hAnsi="Bell MT" w:cs="Helvetica"/>
+          <w:shd w:val="clear" w:color="auto" w:fill="FFFFFF"/>
+        </w:rPr>
+        <w:t xml:space="preserve"> over 3</w:t>
+      </w:r>
+      <w:r>
+        <w:rPr>
+          <w:rFonts w:ascii="Bell MT" w:hAnsi="Bell MT" w:cs="Helvetica"/>
+          <w:shd w:val="clear" w:color="auto" w:fill="FFFFFF"/>
+        </w:rPr>
+        <w:t>5</w:t>
+      </w:r>
+      <w:r>
+        <w:rPr>
+          <w:rFonts w:ascii="Bell MT" w:hAnsi="Bell MT" w:cs="Helvetica"/>
+          <w:shd w:val="clear" w:color="auto" w:fill="FFFFFF"/>
+        </w:rPr>
+        <w:t>,000 payments monthly</w:t>
       </w:r>
     </w:p>
     <w:p>
@@ -2097,7 +2061,7 @@
         <w:rPr>
           <w:rFonts w:ascii="Bell MT" w:hAnsi="Bell MT"/>
         </w:rPr>
-        <w:t>Collaborate</w:t>
+        <w:t>Produce</w:t>
       </w:r>
       <w:r>
         <w:rPr>
@@ -2109,25 +2073,31 @@
         <w:rPr>
           <w:rFonts w:ascii="Bell MT" w:hAnsi="Bell MT"/>
         </w:rPr>
-        <w:t xml:space="preserve"> with server and security teams to design </w:t>
-      </w:r>
-      <w:r>
-        <w:rPr>
-          <w:rFonts w:ascii="Bell MT" w:hAnsi="Bell MT"/>
-        </w:rPr>
-        <w:t xml:space="preserve">secure </w:t>
-      </w:r>
-      <w:r>
-        <w:rPr>
-          <w:rFonts w:ascii="Bell MT" w:hAnsi="Bell MT"/>
-        </w:rPr>
-        <w:t xml:space="preserve">web </w:t>
-      </w:r>
-      <w:r>
-        <w:rPr>
-          <w:rFonts w:ascii="Bell MT" w:hAnsi="Bell MT"/>
-        </w:rPr>
-        <w:t>application standards and architecture</w:t>
+        <w:t xml:space="preserve"> Jenkins build pipelines, perform</w:t>
+      </w:r>
+      <w:r>
+        <w:rPr>
+          <w:rFonts w:ascii="Bell MT" w:hAnsi="Bell MT"/>
+        </w:rPr>
+        <w:t>ed</w:t>
+      </w:r>
+      <w:r>
+        <w:rPr>
+          <w:rFonts w:ascii="Bell MT" w:hAnsi="Bell MT"/>
+        </w:rPr>
+        <w:t xml:space="preserve"> nightly and emergency</w:t>
+      </w:r>
+      <w:r>
+        <w:rPr>
+          <w:rFonts w:ascii="Bell MT" w:hAnsi="Bell MT"/>
+        </w:rPr>
+        <w:t xml:space="preserve"> production</w:t>
+      </w:r>
+      <w:r>
+        <w:rPr>
+          <w:rFonts w:ascii="Bell MT" w:hAnsi="Bell MT"/>
+        </w:rPr>
+        <w:t xml:space="preserve"> deployments and validation</w:t>
       </w:r>
     </w:p>
     <w:p>
@@ -2146,19 +2116,7 @@
         <w:rPr>
           <w:rFonts w:ascii="Bell MT" w:hAnsi="Bell MT"/>
         </w:rPr>
-        <w:t xml:space="preserve">Scrum Master for development team; </w:t>
-      </w:r>
-      <w:r>
-        <w:rPr>
-          <w:rFonts w:ascii="Bell MT" w:hAnsi="Bell MT"/>
-        </w:rPr>
-        <w:t>led</w:t>
-      </w:r>
-      <w:r>
-        <w:rPr>
-          <w:rFonts w:ascii="Bell MT" w:hAnsi="Bell MT"/>
-        </w:rPr>
-        <w:t xml:space="preserve"> stand-ups and refinement, create</w:t>
+        <w:t>Collaborate</w:t>
       </w:r>
       <w:r>
         <w:rPr>
@@ -2170,7 +2128,25 @@
         <w:rPr>
           <w:rFonts w:ascii="Bell MT" w:hAnsi="Bell MT"/>
         </w:rPr>
-        <w:t xml:space="preserve"> Jira workflows and Agile processes</w:t>
+        <w:t xml:space="preserve"> with server and security teams to design </w:t>
+      </w:r>
+      <w:r>
+        <w:rPr>
+          <w:rFonts w:ascii="Bell MT" w:hAnsi="Bell MT"/>
+        </w:rPr>
+        <w:t xml:space="preserve">secure </w:t>
+      </w:r>
+      <w:r>
+        <w:rPr>
+          <w:rFonts w:ascii="Bell MT" w:hAnsi="Bell MT"/>
+        </w:rPr>
+        <w:t xml:space="preserve">web </w:t>
+      </w:r>
+      <w:r>
+        <w:rPr>
+          <w:rFonts w:ascii="Bell MT" w:hAnsi="Bell MT"/>
+        </w:rPr>
+        <w:t>application standards and architecture</w:t>
       </w:r>
     </w:p>
     <w:p>
@@ -2189,6 +2165,49 @@
         <w:rPr>
           <w:rFonts w:ascii="Bell MT" w:hAnsi="Bell MT"/>
         </w:rPr>
+        <w:t xml:space="preserve">Scrum Master for development team; </w:t>
+      </w:r>
+      <w:r>
+        <w:rPr>
+          <w:rFonts w:ascii="Bell MT" w:hAnsi="Bell MT"/>
+        </w:rPr>
+        <w:t>led</w:t>
+      </w:r>
+      <w:r>
+        <w:rPr>
+          <w:rFonts w:ascii="Bell MT" w:hAnsi="Bell MT"/>
+        </w:rPr>
+        <w:t xml:space="preserve"> stand-ups and refinement, create</w:t>
+      </w:r>
+      <w:r>
+        <w:rPr>
+          <w:rFonts w:ascii="Bell MT" w:hAnsi="Bell MT"/>
+        </w:rPr>
+        <w:t>d</w:t>
+      </w:r>
+      <w:r>
+        <w:rPr>
+          <w:rFonts w:ascii="Bell MT" w:hAnsi="Bell MT"/>
+        </w:rPr>
+        <w:t xml:space="preserve"> Jira workflows and Agile processes</w:t>
+      </w:r>
+    </w:p>
+    <w:p>
+      <w:pPr>
+        <w:pStyle w:val="ListParagraph"/>
+        <w:numPr>
+          <w:ilvl w:val="0"/>
+          <w:numId w:val="10"/>
+        </w:numPr>
+        <w:spacing w:line="276" w:lineRule="auto"/>
+        <w:rPr>
+          <w:rFonts w:ascii="Bell MT" w:hAnsi="Bell MT"/>
+        </w:rPr>
+      </w:pPr>
+      <w:r>
+        <w:rPr>
+          <w:rFonts w:ascii="Bell MT" w:hAnsi="Bell MT"/>
+        </w:rPr>
         <w:t>Wrote</w:t>
       </w:r>
       <w:r>
@@ -2790,13 +2809,7 @@
         <w:rPr>
           <w:rFonts w:ascii="Bell MT" w:hAnsi="Bell MT"/>
         </w:rPr>
-        <w:t>Python</w:t>
-      </w:r>
-      <w:r>
-        <w:rPr>
-          <w:rFonts w:ascii="Bell MT" w:hAnsi="Bell MT"/>
-        </w:rPr>
-        <w:t xml:space="preserve">, </w:t>
+        <w:t xml:space="preserve">Python, </w:t>
       </w:r>
       <w:r>
         <w:rPr>
@@ -5153,6 +5166,7 @@
   <w:style w:type="character" w:default="1" w:styleId="DefaultParagraphFont">
     <w:name w:val="Default Paragraph Font"/>
     <w:uiPriority w:val="1"/>
+    <w:semiHidden/>
     <w:unhideWhenUsed/>
   </w:style>
   <w:style w:type="table" w:default="1" w:styleId="TableNormal">
